--- a/Report/Results.docx
+++ b/Report/Results.docx
@@ -568,7 +568,7 @@
     </w:p>
     <w:tbl>
       <w:tblPr>
-        <w:tblStyle w:val="Tabellenraster"/>
+        <w:tblStyle w:val="TableGrid"/>
         <w:tblW w:w="5000" w:type="pct"/>
         <w:tblLook w:val="04A0" w:firstRow="1" w:lastRow="0" w:firstColumn="1" w:lastColumn="0" w:noHBand="0" w:noVBand="1"/>
       </w:tblPr>
@@ -844,6 +844,7 @@
             <w:tcW w:w="1333" w:type="pct"/>
             <w:tcBorders>
               <w:top w:val="single" w:sz="12" w:space="0" w:color="auto"/>
+              <w:right w:val="single" w:sz="4" w:space="0" w:color="auto"/>
             </w:tcBorders>
             <w:vAlign w:val="center"/>
           </w:tcPr>
@@ -981,6 +982,9 @@
         <w:tc>
           <w:tcPr>
             <w:tcW w:w="1333" w:type="pct"/>
+            <w:tcBorders>
+              <w:right w:val="single" w:sz="4" w:space="0" w:color="auto"/>
+            </w:tcBorders>
             <w:vAlign w:val="center"/>
           </w:tcPr>
           <w:p>
@@ -1117,6 +1121,9 @@
         <w:tc>
           <w:tcPr>
             <w:tcW w:w="1333" w:type="pct"/>
+            <w:tcBorders>
+              <w:right w:val="single" w:sz="4" w:space="0" w:color="auto"/>
+            </w:tcBorders>
             <w:vAlign w:val="center"/>
           </w:tcPr>
           <w:p>
@@ -1163,7 +1170,23 @@
                 <w:szCs w:val="24"/>
                 <w:lang w:val="en-US"/>
               </w:rPr>
-              <w:t>Mean + STD</w:t>
+              <w:t xml:space="preserve">Mean </w:t>
+            </w:r>
+            <w:r>
+              <w:rPr>
+                <w:sz w:val="24"/>
+                <w:szCs w:val="24"/>
+                <w:lang w:val="en-US"/>
+              </w:rPr>
+              <w:t>&amp;</w:t>
+            </w:r>
+            <w:r>
+              <w:rPr>
+                <w:sz w:val="24"/>
+                <w:szCs w:val="24"/>
+                <w:lang w:val="en-US"/>
+              </w:rPr>
+              <w:t xml:space="preserve"> STD</w:t>
             </w:r>
           </w:p>
         </w:tc>
@@ -1277,6 +1300,9 @@
         <w:tc>
           <w:tcPr>
             <w:tcW w:w="1333" w:type="pct"/>
+            <w:tcBorders>
+              <w:right w:val="single" w:sz="4" w:space="0" w:color="auto"/>
+            </w:tcBorders>
             <w:vAlign w:val="center"/>
           </w:tcPr>
           <w:p>
@@ -1419,6 +1445,7 @@
             <w:tcW w:w="1333" w:type="pct"/>
             <w:tcBorders>
               <w:bottom w:val="single" w:sz="12" w:space="0" w:color="auto"/>
+              <w:right w:val="single" w:sz="4" w:space="0" w:color="auto"/>
             </w:tcBorders>
             <w:vAlign w:val="center"/>
           </w:tcPr>
@@ -1479,7 +1506,7 @@
     </w:p>
     <w:tbl>
       <w:tblPr>
-        <w:tblStyle w:val="Tabellenraster"/>
+        <w:tblStyle w:val="TableGrid"/>
         <w:tblW w:w="5000" w:type="pct"/>
         <w:tblLook w:val="04A0" w:firstRow="1" w:lastRow="0" w:firstColumn="1" w:lastColumn="0" w:noHBand="0" w:noVBand="1"/>
       </w:tblPr>
@@ -2074,7 +2101,23 @@
                 <w:szCs w:val="24"/>
                 <w:lang w:val="en-US"/>
               </w:rPr>
-              <w:t>Mean + STD</w:t>
+              <w:t xml:space="preserve">Mean </w:t>
+            </w:r>
+            <w:r>
+              <w:rPr>
+                <w:sz w:val="24"/>
+                <w:szCs w:val="24"/>
+                <w:lang w:val="en-US"/>
+              </w:rPr>
+              <w:t>&amp;</w:t>
+            </w:r>
+            <w:r>
+              <w:rPr>
+                <w:sz w:val="24"/>
+                <w:szCs w:val="24"/>
+                <w:lang w:val="en-US"/>
+              </w:rPr>
+              <w:t xml:space="preserve"> STD</w:t>
             </w:r>
           </w:p>
         </w:tc>
@@ -2855,7 +2898,7 @@
     </w:p>
     <w:tbl>
       <w:tblPr>
-        <w:tblStyle w:val="Tabellenraster"/>
+        <w:tblStyle w:val="TableGrid"/>
         <w:tblW w:w="5000" w:type="pct"/>
         <w:tblLook w:val="04A0" w:firstRow="1" w:lastRow="0" w:firstColumn="1" w:lastColumn="0" w:noHBand="0" w:noVBand="1"/>
       </w:tblPr>
@@ -3364,7 +3407,23 @@
                 <w:szCs w:val="24"/>
                 <w:lang w:val="en-US"/>
               </w:rPr>
-              <w:t>Mean + STD</w:t>
+              <w:t xml:space="preserve">Mean </w:t>
+            </w:r>
+            <w:r>
+              <w:rPr>
+                <w:sz w:val="24"/>
+                <w:szCs w:val="24"/>
+                <w:lang w:val="en-US"/>
+              </w:rPr>
+              <w:t>&amp;</w:t>
+            </w:r>
+            <w:r>
+              <w:rPr>
+                <w:sz w:val="24"/>
+                <w:szCs w:val="24"/>
+                <w:lang w:val="en-US"/>
+              </w:rPr>
+              <w:t xml:space="preserve"> STD</w:t>
             </w:r>
           </w:p>
         </w:tc>
@@ -3601,7 +3660,7 @@
     </w:p>
     <w:tbl>
       <w:tblPr>
-        <w:tblStyle w:val="Tabellenraster"/>
+        <w:tblStyle w:val="TableGrid"/>
         <w:tblW w:w="5000" w:type="pct"/>
         <w:tblLook w:val="04A0" w:firstRow="1" w:lastRow="0" w:firstColumn="1" w:lastColumn="0" w:noHBand="0" w:noVBand="1"/>
       </w:tblPr>
@@ -4068,7 +4127,23 @@
                 <w:szCs w:val="24"/>
                 <w:lang w:val="en-US"/>
               </w:rPr>
-              <w:t>Mean + STD</w:t>
+              <w:t xml:space="preserve">Mean </w:t>
+            </w:r>
+            <w:r>
+              <w:rPr>
+                <w:sz w:val="24"/>
+                <w:szCs w:val="24"/>
+                <w:lang w:val="en-US"/>
+              </w:rPr>
+              <w:t>&amp;</w:t>
+            </w:r>
+            <w:r>
+              <w:rPr>
+                <w:sz w:val="24"/>
+                <w:szCs w:val="24"/>
+                <w:lang w:val="en-US"/>
+              </w:rPr>
+              <w:t xml:space="preserve"> STD</w:t>
             </w:r>
           </w:p>
         </w:tc>
@@ -4848,17 +4923,17 @@
     <w:lsdException w:name="Unresolved Mention" w:semiHidden="1" w:unhideWhenUsed="1"/>
     <w:lsdException w:name="Smart Link" w:semiHidden="1" w:unhideWhenUsed="1"/>
   </w:latentStyles>
-  <w:style w:type="paragraph" w:default="1" w:styleId="Standard">
+  <w:style w:type="paragraph" w:default="1" w:styleId="Normal">
     <w:name w:val="Normal"/>
     <w:qFormat/>
   </w:style>
-  <w:style w:type="character" w:default="1" w:styleId="Absatz-Standardschriftart">
+  <w:style w:type="character" w:default="1" w:styleId="DefaultParagraphFont">
     <w:name w:val="Default Paragraph Font"/>
     <w:uiPriority w:val="1"/>
     <w:semiHidden/>
     <w:unhideWhenUsed/>
   </w:style>
-  <w:style w:type="table" w:default="1" w:styleId="NormaleTabelle">
+  <w:style w:type="table" w:default="1" w:styleId="TableNormal">
     <w:name w:val="Normal Table"/>
     <w:uiPriority w:val="99"/>
     <w:semiHidden/>
@@ -4873,7 +4948,7 @@
       </w:tblCellMar>
     </w:tblPr>
   </w:style>
-  <w:style w:type="numbering" w:default="1" w:styleId="KeineListe">
+  <w:style w:type="numbering" w:default="1" w:styleId="NoList">
     <w:name w:val="No List"/>
     <w:uiPriority w:val="99"/>
     <w:semiHidden/>
@@ -4881,7 +4956,7 @@
   </w:style>
   <w:style w:type="character" w:styleId="Hyperlink">
     <w:name w:val="Hyperlink"/>
-    <w:basedOn w:val="Absatz-Standardschriftart"/>
+    <w:basedOn w:val="DefaultParagraphFont"/>
     <w:uiPriority w:val="99"/>
     <w:semiHidden/>
     <w:unhideWhenUsed/>
@@ -4891,9 +4966,9 @@
       <w:u w:val="single"/>
     </w:rPr>
   </w:style>
-  <w:style w:type="paragraph" w:styleId="Listenabsatz">
+  <w:style w:type="paragraph" w:styleId="ListParagraph">
     <w:name w:val="List Paragraph"/>
-    <w:basedOn w:val="Standard"/>
+    <w:basedOn w:val="Normal"/>
     <w:uiPriority w:val="34"/>
     <w:qFormat/>
     <w:rsid w:val="00916B26"/>
@@ -4902,9 +4977,9 @@
       <w:contextualSpacing/>
     </w:pPr>
   </w:style>
-  <w:style w:type="table" w:styleId="Tabellenraster">
+  <w:style w:type="table" w:styleId="TableGrid">
     <w:name w:val="Table Grid"/>
-    <w:basedOn w:val="NormaleTabelle"/>
+    <w:basedOn w:val="TableNormal"/>
     <w:uiPriority w:val="39"/>
     <w:rsid w:val="00B73FA9"/>
     <w:pPr>

--- a/Report/Results.docx
+++ b/Report/Results.docx
@@ -12,21 +12,7 @@
         <w:rPr>
           <w:lang w:val="en-US"/>
         </w:rPr>
-        <w:t>\</w:t>
-      </w:r>
-      <w:proofErr w:type="gramStart"/>
-      <w:r>
-        <w:rPr>
-          <w:lang w:val="en-US"/>
-        </w:rPr>
-        <w:t>section(</w:t>
-      </w:r>
-      <w:proofErr w:type="gramEnd"/>
-      <w:r>
-        <w:rPr>
-          <w:lang w:val="en-US"/>
-        </w:rPr>
-        <w:t>Results)</w:t>
+        <w:t>\section(Results)</w:t>
       </w:r>
     </w:p>
     <w:p>
@@ -324,16 +310,8 @@
         <w:rPr>
           <w:lang w:val="en-US"/>
         </w:rPr>
-        <w:t>\</w:t>
-      </w:r>
-      <w:proofErr w:type="gramStart"/>
-      <w:r>
-        <w:rPr>
-          <w:lang w:val="en-US"/>
-        </w:rPr>
-        <w:t>subsection(</w:t>
-      </w:r>
-      <w:proofErr w:type="gramEnd"/>
+        <w:t>\subsection(</w:t>
+      </w:r>
       <w:r>
         <w:rPr>
           <w:lang w:val="en-US"/>
@@ -568,7 +546,7 @@
     </w:p>
     <w:tbl>
       <w:tblPr>
-        <w:tblStyle w:val="TableGrid"/>
+        <w:tblStyle w:val="Tabellenraster"/>
         <w:tblW w:w="5000" w:type="pct"/>
         <w:tblLook w:val="04A0" w:firstRow="1" w:lastRow="0" w:firstColumn="1" w:lastColumn="0" w:noHBand="0" w:noVBand="1"/>
       </w:tblPr>
@@ -844,7 +822,6 @@
             <w:tcW w:w="1333" w:type="pct"/>
             <w:tcBorders>
               <w:top w:val="single" w:sz="12" w:space="0" w:color="auto"/>
-              <w:right w:val="single" w:sz="4" w:space="0" w:color="auto"/>
             </w:tcBorders>
             <w:vAlign w:val="center"/>
           </w:tcPr>
@@ -982,27 +959,24 @@
         <w:tc>
           <w:tcPr>
             <w:tcW w:w="1333" w:type="pct"/>
-            <w:tcBorders>
-              <w:right w:val="single" w:sz="4" w:space="0" w:color="auto"/>
-            </w:tcBorders>
-            <w:vAlign w:val="center"/>
-          </w:tcPr>
-          <w:p>
-            <w:pPr>
-              <w:jc w:val="center"/>
-              <w:rPr>
-                <w:sz w:val="24"/>
-                <w:szCs w:val="24"/>
-                <w:lang w:val="en-US"/>
-              </w:rPr>
-            </w:pPr>
-            <w:r>
-              <w:rPr>
-                <w:sz w:val="24"/>
-                <w:szCs w:val="24"/>
-                <w:lang w:val="en-US"/>
-              </w:rPr>
-              <w:t>x</w:t>
+            <w:vAlign w:val="center"/>
+          </w:tcPr>
+          <w:p>
+            <w:pPr>
+              <w:jc w:val="center"/>
+              <w:rPr>
+                <w:sz w:val="24"/>
+                <w:szCs w:val="24"/>
+                <w:lang w:val="en-US"/>
+              </w:rPr>
+            </w:pPr>
+            <w:r>
+              <w:rPr>
+                <w:sz w:val="24"/>
+                <w:szCs w:val="24"/>
+                <w:lang w:val="en-US"/>
+              </w:rPr>
+              <w:t>-</w:t>
             </w:r>
           </w:p>
         </w:tc>
@@ -1121,27 +1095,24 @@
         <w:tc>
           <w:tcPr>
             <w:tcW w:w="1333" w:type="pct"/>
-            <w:tcBorders>
-              <w:right w:val="single" w:sz="4" w:space="0" w:color="auto"/>
-            </w:tcBorders>
-            <w:vAlign w:val="center"/>
-          </w:tcPr>
-          <w:p>
-            <w:pPr>
-              <w:jc w:val="center"/>
-              <w:rPr>
-                <w:sz w:val="24"/>
-                <w:szCs w:val="24"/>
-                <w:lang w:val="en-US"/>
-              </w:rPr>
-            </w:pPr>
-            <w:r>
-              <w:rPr>
-                <w:sz w:val="24"/>
-                <w:szCs w:val="24"/>
-                <w:lang w:val="en-US"/>
-              </w:rPr>
-              <w:t>x</w:t>
+            <w:vAlign w:val="center"/>
+          </w:tcPr>
+          <w:p>
+            <w:pPr>
+              <w:jc w:val="center"/>
+              <w:rPr>
+                <w:sz w:val="24"/>
+                <w:szCs w:val="24"/>
+                <w:lang w:val="en-US"/>
+              </w:rPr>
+            </w:pPr>
+            <w:r>
+              <w:rPr>
+                <w:sz w:val="24"/>
+                <w:szCs w:val="24"/>
+                <w:lang w:val="en-US"/>
+              </w:rPr>
+              <w:t>-</w:t>
             </w:r>
           </w:p>
         </w:tc>
@@ -1300,9 +1271,6 @@
         <w:tc>
           <w:tcPr>
             <w:tcW w:w="1333" w:type="pct"/>
-            <w:tcBorders>
-              <w:right w:val="single" w:sz="4" w:space="0" w:color="auto"/>
-            </w:tcBorders>
             <w:vAlign w:val="center"/>
           </w:tcPr>
           <w:p>
@@ -1445,26 +1413,25 @@
             <w:tcW w:w="1333" w:type="pct"/>
             <w:tcBorders>
               <w:bottom w:val="single" w:sz="12" w:space="0" w:color="auto"/>
-              <w:right w:val="single" w:sz="4" w:space="0" w:color="auto"/>
-            </w:tcBorders>
-            <w:vAlign w:val="center"/>
-          </w:tcPr>
-          <w:p>
-            <w:pPr>
-              <w:jc w:val="center"/>
-              <w:rPr>
-                <w:sz w:val="24"/>
-                <w:szCs w:val="24"/>
-                <w:lang w:val="en-US"/>
-              </w:rPr>
-            </w:pPr>
-            <w:r>
-              <w:rPr>
-                <w:sz w:val="24"/>
-                <w:szCs w:val="24"/>
-                <w:lang w:val="en-US"/>
-              </w:rPr>
-              <w:t>x</w:t>
+            </w:tcBorders>
+            <w:vAlign w:val="center"/>
+          </w:tcPr>
+          <w:p>
+            <w:pPr>
+              <w:jc w:val="center"/>
+              <w:rPr>
+                <w:sz w:val="24"/>
+                <w:szCs w:val="24"/>
+                <w:lang w:val="en-US"/>
+              </w:rPr>
+            </w:pPr>
+            <w:r>
+              <w:rPr>
+                <w:sz w:val="24"/>
+                <w:szCs w:val="24"/>
+                <w:lang w:val="en-US"/>
+              </w:rPr>
+              <w:t>-</w:t>
             </w:r>
           </w:p>
         </w:tc>
@@ -1506,7 +1473,7 @@
     </w:p>
     <w:tbl>
       <w:tblPr>
-        <w:tblStyle w:val="TableGrid"/>
+        <w:tblStyle w:val="Tabellenraster"/>
         <w:tblW w:w="5000" w:type="pct"/>
         <w:tblLook w:val="04A0" w:firstRow="1" w:lastRow="0" w:firstColumn="1" w:lastColumn="0" w:noHBand="0" w:noVBand="1"/>
       </w:tblPr>
@@ -1920,7 +1887,7 @@
                 <w:szCs w:val="24"/>
                 <w:lang w:val="en-US"/>
               </w:rPr>
-              <w:t>x</w:t>
+              <w:t>-</w:t>
             </w:r>
           </w:p>
         </w:tc>
@@ -2072,7 +2039,7 @@
                 <w:szCs w:val="24"/>
                 <w:lang w:val="en-US"/>
               </w:rPr>
-              <w:t>x</w:t>
+              <w:t>-</w:t>
             </w:r>
           </w:p>
         </w:tc>
@@ -2447,7 +2414,7 @@
                 <w:szCs w:val="24"/>
                 <w:lang w:val="en-US"/>
               </w:rPr>
-              <w:t>x</w:t>
+              <w:t>-</w:t>
             </w:r>
           </w:p>
         </w:tc>
@@ -2470,21 +2437,7 @@
         <w:rPr>
           <w:lang w:val="en-US"/>
         </w:rPr>
-        <w:t>\</w:t>
-      </w:r>
-      <w:proofErr w:type="gramStart"/>
-      <w:r>
-        <w:rPr>
-          <w:lang w:val="en-US"/>
-        </w:rPr>
-        <w:t>subsection(</w:t>
-      </w:r>
-      <w:proofErr w:type="gramEnd"/>
-      <w:r>
-        <w:rPr>
-          <w:lang w:val="en-US"/>
-        </w:rPr>
-        <w:t xml:space="preserve">Classification of </w:t>
+        <w:t xml:space="preserve">\subsection(Classification of </w:t>
       </w:r>
       <w:r>
         <w:rPr>
@@ -2514,21 +2467,7 @@
         <w:rPr>
           <w:lang w:val="en-US"/>
         </w:rPr>
-        <w:t xml:space="preserve">WD40, </w:t>
-      </w:r>
-      <w:proofErr w:type="spellStart"/>
-      <w:r>
-        <w:rPr>
-          <w:lang w:val="en-US"/>
-        </w:rPr>
-        <w:t>Gleitmo</w:t>
-      </w:r>
-      <w:proofErr w:type="spellEnd"/>
-      <w:r>
-        <w:rPr>
-          <w:lang w:val="en-US"/>
-        </w:rPr>
-        <w:t>, no lubricant</w:t>
+        <w:t>WD40, Gleitmo, no lubricant</w:t>
       </w:r>
       <w:r>
         <w:rPr>
@@ -2800,16 +2739,8 @@
         <w:rPr>
           <w:lang w:val="en-US"/>
         </w:rPr>
-        <w:t xml:space="preserve"> presence of </w:t>
-      </w:r>
-      <w:proofErr w:type="spellStart"/>
-      <w:r>
-        <w:rPr>
-          <w:lang w:val="en-US"/>
-        </w:rPr>
-        <w:t>Gleitmo</w:t>
-      </w:r>
-      <w:proofErr w:type="spellEnd"/>
+        <w:t xml:space="preserve"> presence of Gleitmo</w:t>
+      </w:r>
       <w:r>
         <w:rPr>
           <w:lang w:val="en-US"/>
@@ -2898,7 +2829,7 @@
     </w:p>
     <w:tbl>
       <w:tblPr>
-        <w:tblStyle w:val="TableGrid"/>
+        <w:tblStyle w:val="Tabellenraster"/>
         <w:tblW w:w="5000" w:type="pct"/>
         <w:tblLook w:val="04A0" w:firstRow="1" w:lastRow="0" w:firstColumn="1" w:lastColumn="0" w:noHBand="0" w:noVBand="1"/>
       </w:tblPr>
@@ -2928,16 +2859,6 @@
                 <w:lang w:val="en-US"/>
               </w:rPr>
             </w:pPr>
-            <w:r>
-              <w:rPr>
-                <w:b/>
-                <w:bCs/>
-                <w:sz w:val="24"/>
-                <w:szCs w:val="24"/>
-                <w:lang w:val="en-US"/>
-              </w:rPr>
-              <w:t>X</w:t>
-            </w:r>
           </w:p>
         </w:tc>
         <w:tc>
@@ -2957,14 +2878,6 @@
                 <w:lang w:val="en-US"/>
               </w:rPr>
             </w:pPr>
-            <w:r>
-              <w:rPr>
-                <w:sz w:val="24"/>
-                <w:szCs w:val="24"/>
-                <w:lang w:val="en-US"/>
-              </w:rPr>
-              <w:t xml:space="preserve">Neural Network </w:t>
-            </w:r>
           </w:p>
         </w:tc>
         <w:tc>
@@ -2984,14 +2897,6 @@
                 <w:lang w:val="en-US"/>
               </w:rPr>
             </w:pPr>
-            <w:r>
-              <w:rPr>
-                <w:sz w:val="24"/>
-                <w:szCs w:val="24"/>
-                <w:lang w:val="en-US"/>
-              </w:rPr>
-              <w:t>Logistic Regression</w:t>
-            </w:r>
           </w:p>
         </w:tc>
         <w:tc>
@@ -3011,14 +2916,6 @@
                 <w:lang w:val="en-US"/>
               </w:rPr>
             </w:pPr>
-            <w:r>
-              <w:rPr>
-                <w:sz w:val="24"/>
-                <w:szCs w:val="24"/>
-                <w:lang w:val="en-US"/>
-              </w:rPr>
-              <w:t xml:space="preserve">Gradient boosting </w:t>
-            </w:r>
           </w:p>
         </w:tc>
       </w:tr>
@@ -3040,14 +2937,6 @@
                 <w:lang w:val="en-US"/>
               </w:rPr>
             </w:pPr>
-            <w:r>
-              <w:rPr>
-                <w:sz w:val="24"/>
-                <w:szCs w:val="24"/>
-                <w:lang w:val="en-US"/>
-              </w:rPr>
-              <w:t>Raw</w:t>
-            </w:r>
           </w:p>
         </w:tc>
         <w:tc>
@@ -3067,22 +2956,6 @@
                 <w:lang w:val="en-US"/>
               </w:rPr>
             </w:pPr>
-            <w:r>
-              <w:rPr>
-                <w:sz w:val="24"/>
-                <w:szCs w:val="24"/>
-                <w:lang w:val="en-US"/>
-              </w:rPr>
-              <w:t>65.43</w:t>
-            </w:r>
-            <w:r>
-              <w:rPr>
-                <w:sz w:val="24"/>
-                <w:szCs w:val="24"/>
-                <w:lang w:val="en-US"/>
-              </w:rPr>
-              <w:t xml:space="preserve"> / 0.14</w:t>
-            </w:r>
           </w:p>
         </w:tc>
         <w:tc>
@@ -3101,22 +2974,6 @@
                 <w:lang w:val="en-US"/>
               </w:rPr>
             </w:pPr>
-            <w:r>
-              <w:rPr>
-                <w:sz w:val="24"/>
-                <w:szCs w:val="24"/>
-                <w:lang w:val="en-US"/>
-              </w:rPr>
-              <w:t>65.43</w:t>
-            </w:r>
-            <w:r>
-              <w:rPr>
-                <w:sz w:val="24"/>
-                <w:szCs w:val="24"/>
-                <w:lang w:val="en-US"/>
-              </w:rPr>
-              <w:t xml:space="preserve"> / 0.14</w:t>
-            </w:r>
           </w:p>
         </w:tc>
         <w:tc>
@@ -3136,14 +2993,6 @@
                 <w:lang w:val="en-US"/>
               </w:rPr>
             </w:pPr>
-            <w:r>
-              <w:rPr>
-                <w:sz w:val="24"/>
-                <w:szCs w:val="24"/>
-                <w:lang w:val="en-US"/>
-              </w:rPr>
-              <w:t>60.93 / 4.32</w:t>
-            </w:r>
           </w:p>
         </w:tc>
       </w:tr>
@@ -3165,14 +3014,6 @@
                 <w:lang w:val="en-US"/>
               </w:rPr>
             </w:pPr>
-            <w:r>
-              <w:rPr>
-                <w:sz w:val="24"/>
-                <w:szCs w:val="24"/>
-                <w:lang w:val="en-US"/>
-              </w:rPr>
-              <w:t>Mean</w:t>
-            </w:r>
           </w:p>
         </w:tc>
         <w:tc>
@@ -3191,22 +3032,6 @@
                 <w:lang w:val="en-US"/>
               </w:rPr>
             </w:pPr>
-            <w:r>
-              <w:rPr>
-                <w:sz w:val="24"/>
-                <w:szCs w:val="24"/>
-                <w:lang w:val="en-US"/>
-              </w:rPr>
-              <w:t>65.43</w:t>
-            </w:r>
-            <w:r>
-              <w:rPr>
-                <w:sz w:val="24"/>
-                <w:szCs w:val="24"/>
-                <w:lang w:val="en-US"/>
-              </w:rPr>
-              <w:t xml:space="preserve"> / 0.14</w:t>
-            </w:r>
           </w:p>
         </w:tc>
         <w:tc>
@@ -3222,22 +3047,6 @@
                 <w:lang w:val="en-US"/>
               </w:rPr>
             </w:pPr>
-            <w:r>
-              <w:rPr>
-                <w:sz w:val="24"/>
-                <w:szCs w:val="24"/>
-                <w:lang w:val="en-US"/>
-              </w:rPr>
-              <w:t>65.43</w:t>
-            </w:r>
-            <w:r>
-              <w:rPr>
-                <w:sz w:val="24"/>
-                <w:szCs w:val="24"/>
-                <w:lang w:val="en-US"/>
-              </w:rPr>
-              <w:t xml:space="preserve"> / 0.14</w:t>
-            </w:r>
           </w:p>
         </w:tc>
         <w:tc>
@@ -3254,14 +3063,6 @@
                 <w:lang w:val="en-US"/>
               </w:rPr>
             </w:pPr>
-            <w:r>
-              <w:rPr>
-                <w:sz w:val="24"/>
-                <w:szCs w:val="24"/>
-                <w:lang w:val="en-US"/>
-              </w:rPr>
-              <w:t>58.12 / 3.93</w:t>
-            </w:r>
           </w:p>
         </w:tc>
       </w:tr>
@@ -3283,14 +3084,6 @@
                 <w:lang w:val="en-US"/>
               </w:rPr>
             </w:pPr>
-            <w:r>
-              <w:rPr>
-                <w:sz w:val="24"/>
-                <w:szCs w:val="24"/>
-                <w:lang w:val="en-US"/>
-              </w:rPr>
-              <w:t>STD</w:t>
-            </w:r>
           </w:p>
         </w:tc>
         <w:tc>
@@ -3309,22 +3102,6 @@
                 <w:lang w:val="en-US"/>
               </w:rPr>
             </w:pPr>
-            <w:r>
-              <w:rPr>
-                <w:sz w:val="24"/>
-                <w:szCs w:val="24"/>
-                <w:lang w:val="en-US"/>
-              </w:rPr>
-              <w:t>65.43</w:t>
-            </w:r>
-            <w:r>
-              <w:rPr>
-                <w:sz w:val="24"/>
-                <w:szCs w:val="24"/>
-                <w:lang w:val="en-US"/>
-              </w:rPr>
-              <w:t xml:space="preserve"> / 0.14</w:t>
-            </w:r>
           </w:p>
         </w:tc>
         <w:tc>
@@ -3340,22 +3117,6 @@
                 <w:lang w:val="en-US"/>
               </w:rPr>
             </w:pPr>
-            <w:r>
-              <w:rPr>
-                <w:sz w:val="24"/>
-                <w:szCs w:val="24"/>
-                <w:lang w:val="en-US"/>
-              </w:rPr>
-              <w:t>65.43</w:t>
-            </w:r>
-            <w:r>
-              <w:rPr>
-                <w:sz w:val="24"/>
-                <w:szCs w:val="24"/>
-                <w:lang w:val="en-US"/>
-              </w:rPr>
-              <w:t xml:space="preserve"> / 0.14</w:t>
-            </w:r>
           </w:p>
         </w:tc>
         <w:tc>
@@ -3372,14 +3133,6 @@
                 <w:lang w:val="en-US"/>
               </w:rPr>
             </w:pPr>
-            <w:r>
-              <w:rPr>
-                <w:sz w:val="24"/>
-                <w:szCs w:val="24"/>
-                <w:lang w:val="en-US"/>
-              </w:rPr>
-              <w:t>57.79 / 3.77</w:t>
-            </w:r>
           </w:p>
         </w:tc>
       </w:tr>
@@ -3401,30 +3154,6 @@
                 <w:lang w:val="en-US"/>
               </w:rPr>
             </w:pPr>
-            <w:r>
-              <w:rPr>
-                <w:sz w:val="24"/>
-                <w:szCs w:val="24"/>
-                <w:lang w:val="en-US"/>
-              </w:rPr>
-              <w:t xml:space="preserve">Mean </w:t>
-            </w:r>
-            <w:r>
-              <w:rPr>
-                <w:sz w:val="24"/>
-                <w:szCs w:val="24"/>
-                <w:lang w:val="en-US"/>
-              </w:rPr>
-              <w:t>&amp;</w:t>
-            </w:r>
-            <w:r>
-              <w:rPr>
-                <w:sz w:val="24"/>
-                <w:szCs w:val="24"/>
-                <w:lang w:val="en-US"/>
-              </w:rPr>
-              <w:t xml:space="preserve"> STD</w:t>
-            </w:r>
           </w:p>
         </w:tc>
         <w:tc>
@@ -3443,22 +3172,6 @@
                 <w:lang w:val="en-US"/>
               </w:rPr>
             </w:pPr>
-            <w:r>
-              <w:rPr>
-                <w:sz w:val="24"/>
-                <w:szCs w:val="24"/>
-                <w:lang w:val="en-US"/>
-              </w:rPr>
-              <w:t>65.43</w:t>
-            </w:r>
-            <w:r>
-              <w:rPr>
-                <w:sz w:val="24"/>
-                <w:szCs w:val="24"/>
-                <w:lang w:val="en-US"/>
-              </w:rPr>
-              <w:t xml:space="preserve"> / 0.14</w:t>
-            </w:r>
           </w:p>
         </w:tc>
         <w:tc>
@@ -3474,22 +3187,6 @@
                 <w:lang w:val="en-US"/>
               </w:rPr>
             </w:pPr>
-            <w:r>
-              <w:rPr>
-                <w:sz w:val="24"/>
-                <w:szCs w:val="24"/>
-                <w:lang w:val="en-US"/>
-              </w:rPr>
-              <w:t>65.43</w:t>
-            </w:r>
-            <w:r>
-              <w:rPr>
-                <w:sz w:val="24"/>
-                <w:szCs w:val="24"/>
-                <w:lang w:val="en-US"/>
-              </w:rPr>
-              <w:t xml:space="preserve"> / 0.14</w:t>
-            </w:r>
           </w:p>
         </w:tc>
         <w:tc>
@@ -3506,14 +3203,6 @@
                 <w:lang w:val="en-US"/>
               </w:rPr>
             </w:pPr>
-            <w:r>
-              <w:rPr>
-                <w:sz w:val="24"/>
-                <w:szCs w:val="24"/>
-                <w:lang w:val="en-US"/>
-              </w:rPr>
-              <w:t>57.71 / 4.25</w:t>
-            </w:r>
           </w:p>
         </w:tc>
       </w:tr>
@@ -3535,14 +3224,6 @@
                 <w:lang w:val="en-US"/>
               </w:rPr>
             </w:pPr>
-            <w:r>
-              <w:rPr>
-                <w:sz w:val="24"/>
-                <w:szCs w:val="24"/>
-                <w:lang w:val="en-US"/>
-              </w:rPr>
-              <w:t>RMS</w:t>
-            </w:r>
           </w:p>
         </w:tc>
         <w:tc>
@@ -3562,22 +3243,6 @@
                 <w:lang w:val="en-US"/>
               </w:rPr>
             </w:pPr>
-            <w:r>
-              <w:rPr>
-                <w:sz w:val="24"/>
-                <w:szCs w:val="24"/>
-                <w:lang w:val="en-US"/>
-              </w:rPr>
-              <w:t>65.43</w:t>
-            </w:r>
-            <w:r>
-              <w:rPr>
-                <w:sz w:val="24"/>
-                <w:szCs w:val="24"/>
-                <w:lang w:val="en-US"/>
-              </w:rPr>
-              <w:t xml:space="preserve"> / 0.14</w:t>
-            </w:r>
           </w:p>
         </w:tc>
         <w:tc>
@@ -3596,22 +3261,6 @@
                 <w:lang w:val="en-US"/>
               </w:rPr>
             </w:pPr>
-            <w:r>
-              <w:rPr>
-                <w:sz w:val="24"/>
-                <w:szCs w:val="24"/>
-                <w:lang w:val="en-US"/>
-              </w:rPr>
-              <w:t>65.43</w:t>
-            </w:r>
-            <w:r>
-              <w:rPr>
-                <w:sz w:val="24"/>
-                <w:szCs w:val="24"/>
-                <w:lang w:val="en-US"/>
-              </w:rPr>
-              <w:t xml:space="preserve"> / 0.14</w:t>
-            </w:r>
           </w:p>
         </w:tc>
         <w:tc>
@@ -3631,22 +3280,6 @@
                 <w:lang w:val="en-US"/>
               </w:rPr>
             </w:pPr>
-            <w:r>
-              <w:rPr>
-                <w:sz w:val="24"/>
-                <w:szCs w:val="24"/>
-                <w:lang w:val="en-US"/>
-              </w:rPr>
-              <w:t>61</w:t>
-            </w:r>
-            <w:r>
-              <w:rPr>
-                <w:sz w:val="24"/>
-                <w:szCs w:val="24"/>
-                <w:lang w:val="en-US"/>
-              </w:rPr>
-              <w:t>.26 / 5.88</w:t>
-            </w:r>
           </w:p>
         </w:tc>
       </w:tr>
@@ -3660,7 +3293,7 @@
     </w:p>
     <w:tbl>
       <w:tblPr>
-        <w:tblStyle w:val="TableGrid"/>
+        <w:tblStyle w:val="Tabellenraster"/>
         <w:tblW w:w="5000" w:type="pct"/>
         <w:tblLook w:val="04A0" w:firstRow="1" w:lastRow="0" w:firstColumn="1" w:lastColumn="0" w:noHBand="0" w:noVBand="1"/>
       </w:tblPr>
@@ -3690,16 +3323,6 @@
                 <w:lang w:val="en-US"/>
               </w:rPr>
             </w:pPr>
-            <w:r>
-              <w:rPr>
-                <w:b/>
-                <w:bCs/>
-                <w:sz w:val="24"/>
-                <w:szCs w:val="24"/>
-                <w:lang w:val="en-US"/>
-              </w:rPr>
-              <w:t>X</w:t>
-            </w:r>
           </w:p>
         </w:tc>
         <w:tc>
@@ -3719,14 +3342,6 @@
                 <w:lang w:val="en-US"/>
               </w:rPr>
             </w:pPr>
-            <w:r>
-              <w:rPr>
-                <w:sz w:val="24"/>
-                <w:szCs w:val="24"/>
-                <w:lang w:val="en-US"/>
-              </w:rPr>
-              <w:t>Neural Network</w:t>
-            </w:r>
           </w:p>
         </w:tc>
         <w:tc>
@@ -3746,14 +3361,6 @@
                 <w:lang w:val="en-US"/>
               </w:rPr>
             </w:pPr>
-            <w:r>
-              <w:rPr>
-                <w:sz w:val="24"/>
-                <w:szCs w:val="24"/>
-                <w:lang w:val="en-US"/>
-              </w:rPr>
-              <w:t>Logistic Regression Model</w:t>
-            </w:r>
           </w:p>
         </w:tc>
         <w:tc>
@@ -3773,14 +3380,6 @@
                 <w:lang w:val="en-US"/>
               </w:rPr>
             </w:pPr>
-            <w:r>
-              <w:rPr>
-                <w:sz w:val="24"/>
-                <w:szCs w:val="24"/>
-                <w:lang w:val="en-US"/>
-              </w:rPr>
-              <w:t>Gradient boosting method</w:t>
-            </w:r>
           </w:p>
         </w:tc>
       </w:tr>
@@ -3802,14 +3401,6 @@
                 <w:lang w:val="en-US"/>
               </w:rPr>
             </w:pPr>
-            <w:r>
-              <w:rPr>
-                <w:sz w:val="24"/>
-                <w:szCs w:val="24"/>
-                <w:lang w:val="en-US"/>
-              </w:rPr>
-              <w:t>Raw</w:t>
-            </w:r>
           </w:p>
         </w:tc>
         <w:tc>
@@ -3830,14 +3421,6 @@
                 <w:lang w:val="en-US"/>
               </w:rPr>
             </w:pPr>
-            <w:r>
-              <w:rPr>
-                <w:sz w:val="24"/>
-                <w:szCs w:val="24"/>
-                <w:lang w:val="en-US"/>
-              </w:rPr>
-              <w:t>0.00 / 34.57</w:t>
-            </w:r>
           </w:p>
         </w:tc>
         <w:tc>
@@ -3846,25 +3429,16 @@
             <w:tcBorders>
               <w:top w:val="single" w:sz="12" w:space="0" w:color="auto"/>
             </w:tcBorders>
-            <w:vAlign w:val="center"/>
-          </w:tcPr>
-          <w:p>
-            <w:pPr>
-              <w:jc w:val="center"/>
-              <w:rPr>
-                <w:sz w:val="24"/>
-                <w:szCs w:val="24"/>
-                <w:lang w:val="en-US"/>
-              </w:rPr>
-            </w:pPr>
-            <w:r>
-              <w:rPr>
-                <w:sz w:val="24"/>
-                <w:szCs w:val="24"/>
-                <w:lang w:val="en-US"/>
-              </w:rPr>
-              <w:t>0.00 / 34.57</w:t>
-            </w:r>
+          </w:tcPr>
+          <w:p>
+            <w:pPr>
+              <w:jc w:val="center"/>
+              <w:rPr>
+                <w:sz w:val="24"/>
+                <w:szCs w:val="24"/>
+                <w:lang w:val="en-US"/>
+              </w:rPr>
+            </w:pPr>
           </w:p>
         </w:tc>
         <w:tc>
@@ -3884,14 +3458,6 @@
                 <w:lang w:val="en-US"/>
               </w:rPr>
             </w:pPr>
-            <w:r>
-              <w:rPr>
-                <w:sz w:val="24"/>
-                <w:szCs w:val="24"/>
-                <w:lang w:val="en-US"/>
-              </w:rPr>
-              <w:t>11.26 / 27.81</w:t>
-            </w:r>
           </w:p>
         </w:tc>
       </w:tr>
@@ -3913,14 +3479,6 @@
                 <w:lang w:val="en-US"/>
               </w:rPr>
             </w:pPr>
-            <w:r>
-              <w:rPr>
-                <w:sz w:val="24"/>
-                <w:szCs w:val="24"/>
-                <w:lang w:val="en-US"/>
-              </w:rPr>
-              <w:t>Mean</w:t>
-            </w:r>
           </w:p>
         </w:tc>
         <w:tc>
@@ -3929,49 +3487,31 @@
             <w:tcBorders>
               <w:left w:val="single" w:sz="12" w:space="0" w:color="auto"/>
             </w:tcBorders>
-            <w:vAlign w:val="center"/>
-          </w:tcPr>
-          <w:p>
-            <w:pPr>
-              <w:jc w:val="center"/>
-              <w:rPr>
-                <w:sz w:val="24"/>
-                <w:szCs w:val="24"/>
-                <w:lang w:val="en-US"/>
-              </w:rPr>
-            </w:pPr>
-            <w:r>
-              <w:rPr>
-                <w:sz w:val="24"/>
-                <w:szCs w:val="24"/>
-                <w:lang w:val="en-US"/>
-              </w:rPr>
-              <w:t>0.00 / 34.57</w:t>
-            </w:r>
+          </w:tcPr>
+          <w:p>
+            <w:pPr>
+              <w:jc w:val="center"/>
+              <w:rPr>
+                <w:sz w:val="24"/>
+                <w:szCs w:val="24"/>
+                <w:lang w:val="en-US"/>
+              </w:rPr>
+            </w:pPr>
           </w:p>
         </w:tc>
         <w:tc>
           <w:tcPr>
             <w:tcW w:w="1592" w:type="pct"/>
-            <w:vAlign w:val="center"/>
-          </w:tcPr>
-          <w:p>
-            <w:pPr>
-              <w:jc w:val="center"/>
-              <w:rPr>
-                <w:sz w:val="24"/>
-                <w:szCs w:val="24"/>
-                <w:lang w:val="en-US"/>
-              </w:rPr>
-            </w:pPr>
-            <w:r>
-              <w:rPr>
-                <w:sz w:val="24"/>
-                <w:szCs w:val="24"/>
-                <w:lang w:val="en-US"/>
-              </w:rPr>
-              <w:t>0.00 / 34.57</w:t>
-            </w:r>
+          </w:tcPr>
+          <w:p>
+            <w:pPr>
+              <w:jc w:val="center"/>
+              <w:rPr>
+                <w:sz w:val="24"/>
+                <w:szCs w:val="24"/>
+                <w:lang w:val="en-US"/>
+              </w:rPr>
+            </w:pPr>
           </w:p>
         </w:tc>
         <w:tc>
@@ -3988,14 +3528,6 @@
                 <w:lang w:val="en-US"/>
               </w:rPr>
             </w:pPr>
-            <w:r>
-              <w:rPr>
-                <w:sz w:val="24"/>
-                <w:szCs w:val="24"/>
-                <w:lang w:val="en-US"/>
-              </w:rPr>
-              <w:t>17.82 / 24.06</w:t>
-            </w:r>
           </w:p>
         </w:tc>
       </w:tr>
@@ -4017,14 +3549,6 @@
                 <w:lang w:val="en-US"/>
               </w:rPr>
             </w:pPr>
-            <w:r>
-              <w:rPr>
-                <w:sz w:val="24"/>
-                <w:szCs w:val="24"/>
-                <w:lang w:val="en-US"/>
-              </w:rPr>
-              <w:t>STD</w:t>
-            </w:r>
           </w:p>
         </w:tc>
         <w:tc>
@@ -4033,49 +3557,31 @@
             <w:tcBorders>
               <w:left w:val="single" w:sz="12" w:space="0" w:color="auto"/>
             </w:tcBorders>
-            <w:vAlign w:val="center"/>
-          </w:tcPr>
-          <w:p>
-            <w:pPr>
-              <w:jc w:val="center"/>
-              <w:rPr>
-                <w:sz w:val="24"/>
-                <w:szCs w:val="24"/>
-                <w:lang w:val="en-US"/>
-              </w:rPr>
-            </w:pPr>
-            <w:r>
-              <w:rPr>
-                <w:sz w:val="24"/>
-                <w:szCs w:val="24"/>
-                <w:lang w:val="en-US"/>
-              </w:rPr>
-              <w:t>0.00 / 34.57</w:t>
-            </w:r>
+          </w:tcPr>
+          <w:p>
+            <w:pPr>
+              <w:jc w:val="center"/>
+              <w:rPr>
+                <w:sz w:val="24"/>
+                <w:szCs w:val="24"/>
+                <w:lang w:val="en-US"/>
+              </w:rPr>
+            </w:pPr>
           </w:p>
         </w:tc>
         <w:tc>
           <w:tcPr>
             <w:tcW w:w="1592" w:type="pct"/>
-            <w:vAlign w:val="center"/>
-          </w:tcPr>
-          <w:p>
-            <w:pPr>
-              <w:jc w:val="center"/>
-              <w:rPr>
-                <w:sz w:val="24"/>
-                <w:szCs w:val="24"/>
-                <w:lang w:val="en-US"/>
-              </w:rPr>
-            </w:pPr>
-            <w:r>
-              <w:rPr>
-                <w:sz w:val="24"/>
-                <w:szCs w:val="24"/>
-                <w:lang w:val="en-US"/>
-              </w:rPr>
-              <w:t>0.00 / 34.57</w:t>
-            </w:r>
+          </w:tcPr>
+          <w:p>
+            <w:pPr>
+              <w:jc w:val="center"/>
+              <w:rPr>
+                <w:sz w:val="24"/>
+                <w:szCs w:val="24"/>
+                <w:lang w:val="en-US"/>
+              </w:rPr>
+            </w:pPr>
           </w:p>
         </w:tc>
         <w:tc>
@@ -4092,14 +3598,6 @@
                 <w:lang w:val="en-US"/>
               </w:rPr>
             </w:pPr>
-            <w:r>
-              <w:rPr>
-                <w:sz w:val="24"/>
-                <w:szCs w:val="24"/>
-                <w:lang w:val="en-US"/>
-              </w:rPr>
-              <w:t>13.87 / 28.34</w:t>
-            </w:r>
           </w:p>
         </w:tc>
       </w:tr>
@@ -4121,30 +3619,6 @@
                 <w:lang w:val="en-US"/>
               </w:rPr>
             </w:pPr>
-            <w:r>
-              <w:rPr>
-                <w:sz w:val="24"/>
-                <w:szCs w:val="24"/>
-                <w:lang w:val="en-US"/>
-              </w:rPr>
-              <w:t xml:space="preserve">Mean </w:t>
-            </w:r>
-            <w:r>
-              <w:rPr>
-                <w:sz w:val="24"/>
-                <w:szCs w:val="24"/>
-                <w:lang w:val="en-US"/>
-              </w:rPr>
-              <w:t>&amp;</w:t>
-            </w:r>
-            <w:r>
-              <w:rPr>
-                <w:sz w:val="24"/>
-                <w:szCs w:val="24"/>
-                <w:lang w:val="en-US"/>
-              </w:rPr>
-              <w:t xml:space="preserve"> STD</w:t>
-            </w:r>
           </w:p>
         </w:tc>
         <w:tc>
@@ -4153,49 +3627,31 @@
             <w:tcBorders>
               <w:left w:val="single" w:sz="12" w:space="0" w:color="auto"/>
             </w:tcBorders>
-            <w:vAlign w:val="center"/>
-          </w:tcPr>
-          <w:p>
-            <w:pPr>
-              <w:jc w:val="center"/>
-              <w:rPr>
-                <w:sz w:val="24"/>
-                <w:szCs w:val="24"/>
-                <w:lang w:val="en-US"/>
-              </w:rPr>
-            </w:pPr>
-            <w:r>
-              <w:rPr>
-                <w:sz w:val="24"/>
-                <w:szCs w:val="24"/>
-                <w:lang w:val="en-US"/>
-              </w:rPr>
-              <w:t>0.00 / 34.57</w:t>
-            </w:r>
+          </w:tcPr>
+          <w:p>
+            <w:pPr>
+              <w:jc w:val="center"/>
+              <w:rPr>
+                <w:sz w:val="24"/>
+                <w:szCs w:val="24"/>
+                <w:lang w:val="en-US"/>
+              </w:rPr>
+            </w:pPr>
           </w:p>
         </w:tc>
         <w:tc>
           <w:tcPr>
             <w:tcW w:w="1592" w:type="pct"/>
-            <w:vAlign w:val="center"/>
-          </w:tcPr>
-          <w:p>
-            <w:pPr>
-              <w:jc w:val="center"/>
-              <w:rPr>
-                <w:sz w:val="24"/>
-                <w:szCs w:val="24"/>
-                <w:lang w:val="en-US"/>
-              </w:rPr>
-            </w:pPr>
-            <w:r>
-              <w:rPr>
-                <w:sz w:val="24"/>
-                <w:szCs w:val="24"/>
-                <w:lang w:val="en-US"/>
-              </w:rPr>
-              <w:t>0.00 / 34.57</w:t>
-            </w:r>
+          </w:tcPr>
+          <w:p>
+            <w:pPr>
+              <w:jc w:val="center"/>
+              <w:rPr>
+                <w:sz w:val="24"/>
+                <w:szCs w:val="24"/>
+                <w:lang w:val="en-US"/>
+              </w:rPr>
+            </w:pPr>
           </w:p>
         </w:tc>
         <w:tc>
@@ -4212,14 +3668,6 @@
                 <w:lang w:val="en-US"/>
               </w:rPr>
             </w:pPr>
-            <w:r>
-              <w:rPr>
-                <w:sz w:val="24"/>
-                <w:szCs w:val="24"/>
-                <w:lang w:val="en-US"/>
-              </w:rPr>
-              <w:t>13.41 / 28.88</w:t>
-            </w:r>
           </w:p>
         </w:tc>
       </w:tr>
@@ -4241,14 +3689,6 @@
                 <w:lang w:val="en-US"/>
               </w:rPr>
             </w:pPr>
-            <w:r>
-              <w:rPr>
-                <w:sz w:val="24"/>
-                <w:szCs w:val="24"/>
-                <w:lang w:val="en-US"/>
-              </w:rPr>
-              <w:t>RMS</w:t>
-            </w:r>
           </w:p>
         </w:tc>
         <w:tc>
@@ -4258,25 +3698,16 @@
               <w:left w:val="single" w:sz="12" w:space="0" w:color="auto"/>
               <w:bottom w:val="single" w:sz="12" w:space="0" w:color="auto"/>
             </w:tcBorders>
-            <w:vAlign w:val="center"/>
-          </w:tcPr>
-          <w:p>
-            <w:pPr>
-              <w:jc w:val="center"/>
-              <w:rPr>
-                <w:sz w:val="24"/>
-                <w:szCs w:val="24"/>
-                <w:lang w:val="en-US"/>
-              </w:rPr>
-            </w:pPr>
-            <w:r>
-              <w:rPr>
-                <w:sz w:val="24"/>
-                <w:szCs w:val="24"/>
-                <w:lang w:val="en-US"/>
-              </w:rPr>
-              <w:t>0.00 / 34.57</w:t>
-            </w:r>
+          </w:tcPr>
+          <w:p>
+            <w:pPr>
+              <w:jc w:val="center"/>
+              <w:rPr>
+                <w:sz w:val="24"/>
+                <w:szCs w:val="24"/>
+                <w:lang w:val="en-US"/>
+              </w:rPr>
+            </w:pPr>
           </w:p>
         </w:tc>
         <w:tc>
@@ -4285,25 +3716,16 @@
             <w:tcBorders>
               <w:bottom w:val="single" w:sz="12" w:space="0" w:color="auto"/>
             </w:tcBorders>
-            <w:vAlign w:val="center"/>
-          </w:tcPr>
-          <w:p>
-            <w:pPr>
-              <w:jc w:val="center"/>
-              <w:rPr>
-                <w:sz w:val="24"/>
-                <w:szCs w:val="24"/>
-                <w:lang w:val="en-US"/>
-              </w:rPr>
-            </w:pPr>
-            <w:r>
-              <w:rPr>
-                <w:sz w:val="24"/>
-                <w:szCs w:val="24"/>
-                <w:lang w:val="en-US"/>
-              </w:rPr>
-              <w:t>0.00 / 34.57</w:t>
-            </w:r>
+          </w:tcPr>
+          <w:p>
+            <w:pPr>
+              <w:jc w:val="center"/>
+              <w:rPr>
+                <w:sz w:val="24"/>
+                <w:szCs w:val="24"/>
+                <w:lang w:val="en-US"/>
+              </w:rPr>
+            </w:pPr>
           </w:p>
         </w:tc>
         <w:tc>
@@ -4323,14 +3745,6 @@
                 <w:lang w:val="en-US"/>
               </w:rPr>
             </w:pPr>
-            <w:r>
-              <w:rPr>
-                <w:sz w:val="24"/>
-                <w:szCs w:val="24"/>
-                <w:lang w:val="en-US"/>
-              </w:rPr>
-              <w:t>18.69 / 20.05</w:t>
-            </w:r>
           </w:p>
         </w:tc>
       </w:tr>
@@ -4349,6 +3763,1499 @@
         </w:rPr>
       </w:pPr>
     </w:p>
+    <w:p>
+      <w:pPr>
+        <w:rPr>
+          <w:lang w:val="en-US"/>
+        </w:rPr>
+      </w:pPr>
+    </w:p>
+    <w:p>
+      <w:pPr>
+        <w:rPr>
+          <w:lang w:val="en-US"/>
+        </w:rPr>
+      </w:pPr>
+    </w:p>
+    <w:p>
+      <w:pPr>
+        <w:rPr>
+          <w:lang w:val="en-US"/>
+        </w:rPr>
+      </w:pPr>
+    </w:p>
+    <w:p>
+      <w:pPr>
+        <w:rPr>
+          <w:lang w:val="en-US"/>
+        </w:rPr>
+      </w:pPr>
+    </w:p>
+    <w:p>
+      <w:pPr>
+        <w:rPr>
+          <w:lang w:val="en-US"/>
+        </w:rPr>
+      </w:pPr>
+    </w:p>
+    <w:p>
+      <w:pPr>
+        <w:rPr>
+          <w:lang w:val="en-US"/>
+        </w:rPr>
+      </w:pPr>
+    </w:p>
+    <w:p>
+      <w:pPr>
+        <w:rPr>
+          <w:lang w:val="en-US"/>
+        </w:rPr>
+      </w:pPr>
+    </w:p>
+    <w:p>
+      <w:pPr>
+        <w:rPr>
+          <w:lang w:val="en-US"/>
+        </w:rPr>
+      </w:pPr>
+    </w:p>
+    <w:p>
+      <w:pPr>
+        <w:rPr>
+          <w:lang w:val="en-US"/>
+        </w:rPr>
+      </w:pPr>
+      <w:r>
+        <w:rPr>
+          <w:lang w:val="en-US"/>
+        </w:rPr>
+        <w:t>Tables for Lubricant</w:t>
+      </w:r>
+    </w:p>
+    <w:tbl>
+      <w:tblPr>
+        <w:tblStyle w:val="Tabellenraster"/>
+        <w:tblW w:w="5000" w:type="pct"/>
+        <w:tblLook w:val="04A0" w:firstRow="1" w:lastRow="0" w:firstColumn="1" w:lastColumn="0" w:noHBand="0" w:noVBand="1"/>
+      </w:tblPr>
+      <w:tblGrid>
+        <w:gridCol w:w="1568"/>
+        <w:gridCol w:w="2621"/>
+        <w:gridCol w:w="2441"/>
+        <w:gridCol w:w="2658"/>
+      </w:tblGrid>
+      <w:tr>
+        <w:trPr>
+          <w:trHeight w:val="514"/>
+        </w:trPr>
+        <w:tc>
+          <w:tcPr>
+            <w:tcW w:w="844" w:type="pct"/>
+            <w:vAlign w:val="center"/>
+          </w:tcPr>
+          <w:p>
+            <w:pPr>
+              <w:jc w:val="center"/>
+              <w:rPr>
+                <w:b/>
+                <w:bCs/>
+                <w:sz w:val="24"/>
+                <w:szCs w:val="24"/>
+                <w:lang w:val="en-US"/>
+              </w:rPr>
+            </w:pPr>
+            <w:r>
+              <w:rPr>
+                <w:b/>
+                <w:bCs/>
+                <w:sz w:val="24"/>
+                <w:szCs w:val="24"/>
+                <w:lang w:val="en-US"/>
+              </w:rPr>
+              <w:lastRenderedPageBreak/>
+              <w:t>X</w:t>
+            </w:r>
+          </w:p>
+        </w:tc>
+        <w:tc>
+          <w:tcPr>
+            <w:tcW w:w="1411" w:type="pct"/>
+            <w:tcBorders>
+              <w:bottom w:val="single" w:sz="12" w:space="0" w:color="auto"/>
+            </w:tcBorders>
+            <w:vAlign w:val="center"/>
+          </w:tcPr>
+          <w:p>
+            <w:pPr>
+              <w:jc w:val="center"/>
+              <w:rPr>
+                <w:sz w:val="24"/>
+                <w:szCs w:val="24"/>
+                <w:lang w:val="en-US"/>
+              </w:rPr>
+            </w:pPr>
+            <w:r>
+              <w:rPr>
+                <w:sz w:val="24"/>
+                <w:szCs w:val="24"/>
+                <w:lang w:val="en-US"/>
+              </w:rPr>
+              <w:t xml:space="preserve">Neural Network </w:t>
+            </w:r>
+          </w:p>
+        </w:tc>
+        <w:tc>
+          <w:tcPr>
+            <w:tcW w:w="1314" w:type="pct"/>
+            <w:tcBorders>
+              <w:bottom w:val="single" w:sz="12" w:space="0" w:color="auto"/>
+            </w:tcBorders>
+            <w:vAlign w:val="center"/>
+          </w:tcPr>
+          <w:p>
+            <w:pPr>
+              <w:jc w:val="center"/>
+              <w:rPr>
+                <w:sz w:val="24"/>
+                <w:szCs w:val="24"/>
+                <w:lang w:val="en-US"/>
+              </w:rPr>
+            </w:pPr>
+            <w:r>
+              <w:rPr>
+                <w:sz w:val="24"/>
+                <w:szCs w:val="24"/>
+                <w:lang w:val="en-US"/>
+              </w:rPr>
+              <w:t>Logistic Regression</w:t>
+            </w:r>
+          </w:p>
+        </w:tc>
+        <w:tc>
+          <w:tcPr>
+            <w:tcW w:w="1431" w:type="pct"/>
+            <w:tcBorders>
+              <w:bottom w:val="single" w:sz="12" w:space="0" w:color="auto"/>
+            </w:tcBorders>
+            <w:vAlign w:val="center"/>
+          </w:tcPr>
+          <w:p>
+            <w:pPr>
+              <w:jc w:val="center"/>
+              <w:rPr>
+                <w:sz w:val="24"/>
+                <w:szCs w:val="24"/>
+                <w:lang w:val="en-US"/>
+              </w:rPr>
+            </w:pPr>
+            <w:r>
+              <w:rPr>
+                <w:sz w:val="24"/>
+                <w:szCs w:val="24"/>
+                <w:lang w:val="en-US"/>
+              </w:rPr>
+              <w:t xml:space="preserve">Gradient boosting </w:t>
+            </w:r>
+          </w:p>
+        </w:tc>
+      </w:tr>
+      <w:tr>
+        <w:tc>
+          <w:tcPr>
+            <w:tcW w:w="844" w:type="pct"/>
+            <w:tcBorders>
+              <w:right w:val="single" w:sz="12" w:space="0" w:color="auto"/>
+            </w:tcBorders>
+            <w:vAlign w:val="center"/>
+          </w:tcPr>
+          <w:p>
+            <w:pPr>
+              <w:jc w:val="center"/>
+              <w:rPr>
+                <w:sz w:val="24"/>
+                <w:szCs w:val="24"/>
+                <w:lang w:val="en-US"/>
+              </w:rPr>
+            </w:pPr>
+            <w:r>
+              <w:rPr>
+                <w:sz w:val="24"/>
+                <w:szCs w:val="24"/>
+                <w:lang w:val="en-US"/>
+              </w:rPr>
+              <w:t>Raw</w:t>
+            </w:r>
+          </w:p>
+        </w:tc>
+        <w:tc>
+          <w:tcPr>
+            <w:tcW w:w="1411" w:type="pct"/>
+            <w:tcBorders>
+              <w:top w:val="single" w:sz="12" w:space="0" w:color="auto"/>
+              <w:left w:val="single" w:sz="12" w:space="0" w:color="auto"/>
+            </w:tcBorders>
+          </w:tcPr>
+          <w:p>
+            <w:pPr>
+              <w:jc w:val="center"/>
+              <w:rPr>
+                <w:sz w:val="24"/>
+                <w:szCs w:val="24"/>
+                <w:lang w:val="en-US"/>
+              </w:rPr>
+            </w:pPr>
+            <w:r>
+              <w:rPr>
+                <w:sz w:val="24"/>
+                <w:szCs w:val="24"/>
+                <w:lang w:val="en-US"/>
+              </w:rPr>
+              <w:t>64.79</w:t>
+            </w:r>
+            <w:r>
+              <w:rPr>
+                <w:sz w:val="24"/>
+                <w:szCs w:val="24"/>
+                <w:lang w:val="en-US"/>
+              </w:rPr>
+              <w:t xml:space="preserve"> / 0.</w:t>
+            </w:r>
+            <w:r>
+              <w:rPr>
+                <w:sz w:val="24"/>
+                <w:szCs w:val="24"/>
+                <w:lang w:val="en-US"/>
+              </w:rPr>
+              <w:t>29</w:t>
+            </w:r>
+          </w:p>
+        </w:tc>
+        <w:tc>
+          <w:tcPr>
+            <w:tcW w:w="1314" w:type="pct"/>
+            <w:tcBorders>
+              <w:top w:val="single" w:sz="12" w:space="0" w:color="auto"/>
+            </w:tcBorders>
+          </w:tcPr>
+          <w:p>
+            <w:pPr>
+              <w:jc w:val="center"/>
+              <w:rPr>
+                <w:sz w:val="24"/>
+                <w:szCs w:val="24"/>
+                <w:lang w:val="en-US"/>
+              </w:rPr>
+            </w:pPr>
+            <w:r>
+              <w:rPr>
+                <w:sz w:val="24"/>
+                <w:szCs w:val="24"/>
+                <w:lang w:val="en-US"/>
+              </w:rPr>
+              <w:t>64.79 / 0.29</w:t>
+            </w:r>
+          </w:p>
+        </w:tc>
+        <w:tc>
+          <w:tcPr>
+            <w:tcW w:w="1431" w:type="pct"/>
+            <w:tcBorders>
+              <w:top w:val="single" w:sz="12" w:space="0" w:color="auto"/>
+            </w:tcBorders>
+            <w:vAlign w:val="center"/>
+          </w:tcPr>
+          <w:p>
+            <w:pPr>
+              <w:jc w:val="center"/>
+              <w:rPr>
+                <w:sz w:val="24"/>
+                <w:szCs w:val="24"/>
+                <w:lang w:val="en-US"/>
+              </w:rPr>
+            </w:pPr>
+            <w:r>
+              <w:rPr>
+                <w:sz w:val="24"/>
+                <w:szCs w:val="24"/>
+                <w:lang w:val="en-US"/>
+              </w:rPr>
+              <w:t>60.</w:t>
+            </w:r>
+            <w:r>
+              <w:rPr>
+                <w:sz w:val="24"/>
+                <w:szCs w:val="24"/>
+                <w:lang w:val="en-US"/>
+              </w:rPr>
+              <w:t>13</w:t>
+            </w:r>
+            <w:r>
+              <w:rPr>
+                <w:sz w:val="24"/>
+                <w:szCs w:val="24"/>
+                <w:lang w:val="en-US"/>
+              </w:rPr>
+              <w:t xml:space="preserve"> / </w:t>
+            </w:r>
+            <w:r>
+              <w:rPr>
+                <w:sz w:val="24"/>
+                <w:szCs w:val="24"/>
+                <w:lang w:val="en-US"/>
+              </w:rPr>
+              <w:t>2.64</w:t>
+            </w:r>
+          </w:p>
+        </w:tc>
+      </w:tr>
+      <w:tr>
+        <w:tc>
+          <w:tcPr>
+            <w:tcW w:w="844" w:type="pct"/>
+            <w:tcBorders>
+              <w:right w:val="single" w:sz="12" w:space="0" w:color="auto"/>
+            </w:tcBorders>
+            <w:vAlign w:val="center"/>
+          </w:tcPr>
+          <w:p>
+            <w:pPr>
+              <w:jc w:val="center"/>
+              <w:rPr>
+                <w:sz w:val="24"/>
+                <w:szCs w:val="24"/>
+                <w:lang w:val="en-US"/>
+              </w:rPr>
+            </w:pPr>
+            <w:r>
+              <w:rPr>
+                <w:sz w:val="24"/>
+                <w:szCs w:val="24"/>
+                <w:lang w:val="en-US"/>
+              </w:rPr>
+              <w:t>Mean</w:t>
+            </w:r>
+          </w:p>
+        </w:tc>
+        <w:tc>
+          <w:tcPr>
+            <w:tcW w:w="1411" w:type="pct"/>
+            <w:tcBorders>
+              <w:left w:val="single" w:sz="12" w:space="0" w:color="auto"/>
+            </w:tcBorders>
+          </w:tcPr>
+          <w:p>
+            <w:pPr>
+              <w:jc w:val="center"/>
+              <w:rPr>
+                <w:sz w:val="24"/>
+                <w:szCs w:val="24"/>
+                <w:lang w:val="en-US"/>
+              </w:rPr>
+            </w:pPr>
+            <w:r>
+              <w:rPr>
+                <w:sz w:val="24"/>
+                <w:szCs w:val="24"/>
+                <w:lang w:val="en-US"/>
+              </w:rPr>
+              <w:t>64.79 / 0.29</w:t>
+            </w:r>
+          </w:p>
+        </w:tc>
+        <w:tc>
+          <w:tcPr>
+            <w:tcW w:w="1314" w:type="pct"/>
+          </w:tcPr>
+          <w:p>
+            <w:pPr>
+              <w:jc w:val="center"/>
+              <w:rPr>
+                <w:sz w:val="24"/>
+                <w:szCs w:val="24"/>
+                <w:lang w:val="en-US"/>
+              </w:rPr>
+            </w:pPr>
+            <w:r>
+              <w:rPr>
+                <w:sz w:val="24"/>
+                <w:szCs w:val="24"/>
+                <w:lang w:val="en-US"/>
+              </w:rPr>
+              <w:t>64.79 / 0.29</w:t>
+            </w:r>
+          </w:p>
+        </w:tc>
+        <w:tc>
+          <w:tcPr>
+            <w:tcW w:w="1431" w:type="pct"/>
+            <w:vAlign w:val="center"/>
+          </w:tcPr>
+          <w:p>
+            <w:pPr>
+              <w:jc w:val="center"/>
+              <w:rPr>
+                <w:sz w:val="24"/>
+                <w:szCs w:val="24"/>
+                <w:lang w:val="en-US"/>
+              </w:rPr>
+            </w:pPr>
+            <w:r>
+              <w:rPr>
+                <w:sz w:val="24"/>
+                <w:szCs w:val="24"/>
+                <w:lang w:val="en-US"/>
+              </w:rPr>
+              <w:t>-</w:t>
+            </w:r>
+          </w:p>
+        </w:tc>
+      </w:tr>
+      <w:tr>
+        <w:tc>
+          <w:tcPr>
+            <w:tcW w:w="844" w:type="pct"/>
+            <w:tcBorders>
+              <w:right w:val="single" w:sz="12" w:space="0" w:color="auto"/>
+            </w:tcBorders>
+            <w:vAlign w:val="center"/>
+          </w:tcPr>
+          <w:p>
+            <w:pPr>
+              <w:jc w:val="center"/>
+              <w:rPr>
+                <w:sz w:val="24"/>
+                <w:szCs w:val="24"/>
+                <w:lang w:val="en-US"/>
+              </w:rPr>
+            </w:pPr>
+            <w:r>
+              <w:rPr>
+                <w:sz w:val="24"/>
+                <w:szCs w:val="24"/>
+                <w:lang w:val="en-US"/>
+              </w:rPr>
+              <w:t>STD</w:t>
+            </w:r>
+          </w:p>
+        </w:tc>
+        <w:tc>
+          <w:tcPr>
+            <w:tcW w:w="1411" w:type="pct"/>
+            <w:tcBorders>
+              <w:left w:val="single" w:sz="12" w:space="0" w:color="auto"/>
+            </w:tcBorders>
+          </w:tcPr>
+          <w:p>
+            <w:pPr>
+              <w:jc w:val="center"/>
+              <w:rPr>
+                <w:sz w:val="24"/>
+                <w:szCs w:val="24"/>
+                <w:lang w:val="en-US"/>
+              </w:rPr>
+            </w:pPr>
+            <w:r>
+              <w:rPr>
+                <w:sz w:val="24"/>
+                <w:szCs w:val="24"/>
+                <w:lang w:val="en-US"/>
+              </w:rPr>
+              <w:t>64.79 / 0.29</w:t>
+            </w:r>
+          </w:p>
+        </w:tc>
+        <w:tc>
+          <w:tcPr>
+            <w:tcW w:w="1314" w:type="pct"/>
+          </w:tcPr>
+          <w:p>
+            <w:pPr>
+              <w:jc w:val="center"/>
+              <w:rPr>
+                <w:sz w:val="24"/>
+                <w:szCs w:val="24"/>
+                <w:lang w:val="en-US"/>
+              </w:rPr>
+            </w:pPr>
+            <w:r>
+              <w:rPr>
+                <w:sz w:val="24"/>
+                <w:szCs w:val="24"/>
+                <w:lang w:val="en-US"/>
+              </w:rPr>
+              <w:t>64.79 / 0.29</w:t>
+            </w:r>
+          </w:p>
+        </w:tc>
+        <w:tc>
+          <w:tcPr>
+            <w:tcW w:w="1431" w:type="pct"/>
+            <w:vAlign w:val="center"/>
+          </w:tcPr>
+          <w:p>
+            <w:pPr>
+              <w:jc w:val="center"/>
+              <w:rPr>
+                <w:sz w:val="24"/>
+                <w:szCs w:val="24"/>
+                <w:lang w:val="en-US"/>
+              </w:rPr>
+            </w:pPr>
+            <w:r>
+              <w:rPr>
+                <w:sz w:val="24"/>
+                <w:szCs w:val="24"/>
+                <w:lang w:val="en-US"/>
+              </w:rPr>
+              <w:t>-</w:t>
+            </w:r>
+          </w:p>
+        </w:tc>
+      </w:tr>
+      <w:tr>
+        <w:tc>
+          <w:tcPr>
+            <w:tcW w:w="844" w:type="pct"/>
+            <w:tcBorders>
+              <w:right w:val="single" w:sz="12" w:space="0" w:color="auto"/>
+            </w:tcBorders>
+            <w:vAlign w:val="center"/>
+          </w:tcPr>
+          <w:p>
+            <w:pPr>
+              <w:jc w:val="center"/>
+              <w:rPr>
+                <w:sz w:val="24"/>
+                <w:szCs w:val="24"/>
+                <w:lang w:val="en-US"/>
+              </w:rPr>
+            </w:pPr>
+            <w:r>
+              <w:rPr>
+                <w:sz w:val="24"/>
+                <w:szCs w:val="24"/>
+                <w:lang w:val="en-US"/>
+              </w:rPr>
+              <w:t xml:space="preserve">Mean </w:t>
+            </w:r>
+            <w:r>
+              <w:rPr>
+                <w:sz w:val="24"/>
+                <w:szCs w:val="24"/>
+                <w:lang w:val="en-US"/>
+              </w:rPr>
+              <w:t>&amp;</w:t>
+            </w:r>
+            <w:r>
+              <w:rPr>
+                <w:sz w:val="24"/>
+                <w:szCs w:val="24"/>
+                <w:lang w:val="en-US"/>
+              </w:rPr>
+              <w:t xml:space="preserve"> STD</w:t>
+            </w:r>
+          </w:p>
+        </w:tc>
+        <w:tc>
+          <w:tcPr>
+            <w:tcW w:w="1411" w:type="pct"/>
+            <w:tcBorders>
+              <w:left w:val="single" w:sz="12" w:space="0" w:color="auto"/>
+            </w:tcBorders>
+          </w:tcPr>
+          <w:p>
+            <w:pPr>
+              <w:jc w:val="center"/>
+              <w:rPr>
+                <w:sz w:val="24"/>
+                <w:szCs w:val="24"/>
+                <w:lang w:val="en-US"/>
+              </w:rPr>
+            </w:pPr>
+            <w:r>
+              <w:rPr>
+                <w:sz w:val="24"/>
+                <w:szCs w:val="24"/>
+                <w:lang w:val="en-US"/>
+              </w:rPr>
+              <w:t>64.79 / 0.29</w:t>
+            </w:r>
+          </w:p>
+        </w:tc>
+        <w:tc>
+          <w:tcPr>
+            <w:tcW w:w="1314" w:type="pct"/>
+          </w:tcPr>
+          <w:p>
+            <w:pPr>
+              <w:jc w:val="center"/>
+              <w:rPr>
+                <w:sz w:val="24"/>
+                <w:szCs w:val="24"/>
+                <w:lang w:val="en-US"/>
+              </w:rPr>
+            </w:pPr>
+            <w:r>
+              <w:rPr>
+                <w:sz w:val="24"/>
+                <w:szCs w:val="24"/>
+                <w:lang w:val="en-US"/>
+              </w:rPr>
+              <w:t>64.79 / 0.29</w:t>
+            </w:r>
+          </w:p>
+        </w:tc>
+        <w:tc>
+          <w:tcPr>
+            <w:tcW w:w="1431" w:type="pct"/>
+            <w:vAlign w:val="center"/>
+          </w:tcPr>
+          <w:p>
+            <w:pPr>
+              <w:jc w:val="center"/>
+              <w:rPr>
+                <w:sz w:val="24"/>
+                <w:szCs w:val="24"/>
+                <w:lang w:val="en-US"/>
+              </w:rPr>
+            </w:pPr>
+            <w:r>
+              <w:rPr>
+                <w:sz w:val="24"/>
+                <w:szCs w:val="24"/>
+                <w:lang w:val="en-US"/>
+              </w:rPr>
+              <w:t>59.82</w:t>
+            </w:r>
+            <w:r>
+              <w:rPr>
+                <w:sz w:val="24"/>
+                <w:szCs w:val="24"/>
+                <w:lang w:val="en-US"/>
+              </w:rPr>
+              <w:t xml:space="preserve"> / 4.2</w:t>
+            </w:r>
+            <w:r>
+              <w:rPr>
+                <w:sz w:val="24"/>
+                <w:szCs w:val="24"/>
+                <w:lang w:val="en-US"/>
+              </w:rPr>
+              <w:t>1</w:t>
+            </w:r>
+          </w:p>
+        </w:tc>
+      </w:tr>
+      <w:tr>
+        <w:tc>
+          <w:tcPr>
+            <w:tcW w:w="844" w:type="pct"/>
+            <w:tcBorders>
+              <w:right w:val="single" w:sz="12" w:space="0" w:color="auto"/>
+            </w:tcBorders>
+            <w:vAlign w:val="center"/>
+          </w:tcPr>
+          <w:p>
+            <w:pPr>
+              <w:jc w:val="center"/>
+              <w:rPr>
+                <w:sz w:val="24"/>
+                <w:szCs w:val="24"/>
+                <w:lang w:val="en-US"/>
+              </w:rPr>
+            </w:pPr>
+            <w:r>
+              <w:rPr>
+                <w:sz w:val="24"/>
+                <w:szCs w:val="24"/>
+                <w:lang w:val="en-US"/>
+              </w:rPr>
+              <w:t>RMS</w:t>
+            </w:r>
+          </w:p>
+        </w:tc>
+        <w:tc>
+          <w:tcPr>
+            <w:tcW w:w="1411" w:type="pct"/>
+            <w:tcBorders>
+              <w:left w:val="single" w:sz="12" w:space="0" w:color="auto"/>
+              <w:bottom w:val="single" w:sz="12" w:space="0" w:color="auto"/>
+            </w:tcBorders>
+          </w:tcPr>
+          <w:p>
+            <w:pPr>
+              <w:jc w:val="center"/>
+              <w:rPr>
+                <w:sz w:val="24"/>
+                <w:szCs w:val="24"/>
+                <w:lang w:val="en-US"/>
+              </w:rPr>
+            </w:pPr>
+            <w:r>
+              <w:rPr>
+                <w:sz w:val="24"/>
+                <w:szCs w:val="24"/>
+                <w:lang w:val="en-US"/>
+              </w:rPr>
+              <w:t>64.79 / 0.29</w:t>
+            </w:r>
+          </w:p>
+        </w:tc>
+        <w:tc>
+          <w:tcPr>
+            <w:tcW w:w="1314" w:type="pct"/>
+            <w:tcBorders>
+              <w:bottom w:val="single" w:sz="12" w:space="0" w:color="auto"/>
+            </w:tcBorders>
+          </w:tcPr>
+          <w:p>
+            <w:pPr>
+              <w:jc w:val="center"/>
+              <w:rPr>
+                <w:sz w:val="24"/>
+                <w:szCs w:val="24"/>
+                <w:lang w:val="en-US"/>
+              </w:rPr>
+            </w:pPr>
+            <w:r>
+              <w:rPr>
+                <w:sz w:val="24"/>
+                <w:szCs w:val="24"/>
+                <w:lang w:val="en-US"/>
+              </w:rPr>
+              <w:t>64.79 / 0.29</w:t>
+            </w:r>
+          </w:p>
+        </w:tc>
+        <w:tc>
+          <w:tcPr>
+            <w:tcW w:w="1431" w:type="pct"/>
+            <w:tcBorders>
+              <w:bottom w:val="single" w:sz="12" w:space="0" w:color="auto"/>
+            </w:tcBorders>
+            <w:vAlign w:val="center"/>
+          </w:tcPr>
+          <w:p>
+            <w:pPr>
+              <w:jc w:val="center"/>
+              <w:rPr>
+                <w:sz w:val="24"/>
+                <w:szCs w:val="24"/>
+                <w:lang w:val="en-US"/>
+              </w:rPr>
+            </w:pPr>
+            <w:r>
+              <w:rPr>
+                <w:sz w:val="24"/>
+                <w:szCs w:val="24"/>
+                <w:lang w:val="en-US"/>
+              </w:rPr>
+              <w:t>-</w:t>
+            </w:r>
+          </w:p>
+        </w:tc>
+      </w:tr>
+    </w:tbl>
+    <w:p>
+      <w:pPr>
+        <w:rPr>
+          <w:lang w:val="en-US"/>
+        </w:rPr>
+      </w:pPr>
+    </w:p>
+    <w:tbl>
+      <w:tblPr>
+        <w:tblStyle w:val="Tabellenraster"/>
+        <w:tblW w:w="5000" w:type="pct"/>
+        <w:tblLook w:val="04A0" w:firstRow="1" w:lastRow="0" w:firstColumn="1" w:lastColumn="0" w:noHBand="0" w:noVBand="1"/>
+      </w:tblPr>
+      <w:tblGrid>
+        <w:gridCol w:w="1836"/>
+        <w:gridCol w:w="2383"/>
+        <w:gridCol w:w="2411"/>
+        <w:gridCol w:w="2658"/>
+      </w:tblGrid>
+      <w:tr>
+        <w:trPr>
+          <w:trHeight w:val="514"/>
+        </w:trPr>
+        <w:tc>
+          <w:tcPr>
+            <w:tcW w:w="988" w:type="pct"/>
+            <w:vAlign w:val="center"/>
+          </w:tcPr>
+          <w:p>
+            <w:pPr>
+              <w:jc w:val="center"/>
+              <w:rPr>
+                <w:b/>
+                <w:bCs/>
+                <w:sz w:val="24"/>
+                <w:szCs w:val="24"/>
+                <w:lang w:val="en-US"/>
+              </w:rPr>
+            </w:pPr>
+            <w:r>
+              <w:rPr>
+                <w:b/>
+                <w:bCs/>
+                <w:sz w:val="24"/>
+                <w:szCs w:val="24"/>
+                <w:lang w:val="en-US"/>
+              </w:rPr>
+              <w:t>X</w:t>
+            </w:r>
+          </w:p>
+        </w:tc>
+        <w:tc>
+          <w:tcPr>
+            <w:tcW w:w="1283" w:type="pct"/>
+            <w:tcBorders>
+              <w:bottom w:val="single" w:sz="12" w:space="0" w:color="auto"/>
+            </w:tcBorders>
+            <w:vAlign w:val="center"/>
+          </w:tcPr>
+          <w:p>
+            <w:pPr>
+              <w:jc w:val="center"/>
+              <w:rPr>
+                <w:sz w:val="24"/>
+                <w:szCs w:val="24"/>
+                <w:lang w:val="en-US"/>
+              </w:rPr>
+            </w:pPr>
+            <w:r>
+              <w:rPr>
+                <w:sz w:val="24"/>
+                <w:szCs w:val="24"/>
+                <w:lang w:val="en-US"/>
+              </w:rPr>
+              <w:t>Neural Network</w:t>
+            </w:r>
+          </w:p>
+        </w:tc>
+        <w:tc>
+          <w:tcPr>
+            <w:tcW w:w="1298" w:type="pct"/>
+            <w:tcBorders>
+              <w:bottom w:val="single" w:sz="12" w:space="0" w:color="auto"/>
+            </w:tcBorders>
+            <w:vAlign w:val="center"/>
+          </w:tcPr>
+          <w:p>
+            <w:pPr>
+              <w:jc w:val="center"/>
+              <w:rPr>
+                <w:sz w:val="24"/>
+                <w:szCs w:val="24"/>
+                <w:lang w:val="en-US"/>
+              </w:rPr>
+            </w:pPr>
+            <w:r>
+              <w:rPr>
+                <w:sz w:val="24"/>
+                <w:szCs w:val="24"/>
+                <w:lang w:val="en-US"/>
+              </w:rPr>
+              <w:t xml:space="preserve">Logistic Regression </w:t>
+            </w:r>
+          </w:p>
+        </w:tc>
+        <w:tc>
+          <w:tcPr>
+            <w:tcW w:w="1431" w:type="pct"/>
+            <w:tcBorders>
+              <w:bottom w:val="single" w:sz="12" w:space="0" w:color="auto"/>
+            </w:tcBorders>
+            <w:vAlign w:val="center"/>
+          </w:tcPr>
+          <w:p>
+            <w:pPr>
+              <w:jc w:val="center"/>
+              <w:rPr>
+                <w:sz w:val="24"/>
+                <w:szCs w:val="24"/>
+                <w:lang w:val="en-US"/>
+              </w:rPr>
+            </w:pPr>
+            <w:r>
+              <w:rPr>
+                <w:sz w:val="24"/>
+                <w:szCs w:val="24"/>
+                <w:lang w:val="en-US"/>
+              </w:rPr>
+              <w:t xml:space="preserve">Gradient boosting </w:t>
+            </w:r>
+          </w:p>
+        </w:tc>
+      </w:tr>
+      <w:tr>
+        <w:tc>
+          <w:tcPr>
+            <w:tcW w:w="988" w:type="pct"/>
+            <w:tcBorders>
+              <w:right w:val="single" w:sz="12" w:space="0" w:color="auto"/>
+            </w:tcBorders>
+            <w:vAlign w:val="center"/>
+          </w:tcPr>
+          <w:p>
+            <w:pPr>
+              <w:jc w:val="center"/>
+              <w:rPr>
+                <w:sz w:val="24"/>
+                <w:szCs w:val="24"/>
+                <w:lang w:val="en-US"/>
+              </w:rPr>
+            </w:pPr>
+            <w:r>
+              <w:rPr>
+                <w:sz w:val="24"/>
+                <w:szCs w:val="24"/>
+                <w:lang w:val="en-US"/>
+              </w:rPr>
+              <w:t>Raw</w:t>
+            </w:r>
+          </w:p>
+        </w:tc>
+        <w:tc>
+          <w:tcPr>
+            <w:tcW w:w="1283" w:type="pct"/>
+            <w:tcBorders>
+              <w:top w:val="single" w:sz="12" w:space="0" w:color="auto"/>
+              <w:left w:val="single" w:sz="12" w:space="0" w:color="auto"/>
+            </w:tcBorders>
+            <w:vAlign w:val="center"/>
+          </w:tcPr>
+          <w:p>
+            <w:pPr>
+              <w:jc w:val="center"/>
+              <w:rPr>
+                <w:sz w:val="24"/>
+                <w:szCs w:val="24"/>
+                <w:lang w:val="en-US"/>
+              </w:rPr>
+            </w:pPr>
+            <w:r>
+              <w:rPr>
+                <w:sz w:val="24"/>
+                <w:szCs w:val="24"/>
+                <w:lang w:val="en-US"/>
+              </w:rPr>
+              <w:t>35.21</w:t>
+            </w:r>
+            <w:r>
+              <w:rPr>
+                <w:sz w:val="24"/>
+                <w:szCs w:val="24"/>
+                <w:lang w:val="en-US"/>
+              </w:rPr>
+              <w:t xml:space="preserve"> / </w:t>
+            </w:r>
+            <w:r>
+              <w:rPr>
+                <w:sz w:val="24"/>
+                <w:szCs w:val="24"/>
+                <w:lang w:val="en-US"/>
+              </w:rPr>
+              <w:t>0.00</w:t>
+            </w:r>
+          </w:p>
+        </w:tc>
+        <w:tc>
+          <w:tcPr>
+            <w:tcW w:w="1298" w:type="pct"/>
+            <w:tcBorders>
+              <w:top w:val="single" w:sz="12" w:space="0" w:color="auto"/>
+            </w:tcBorders>
+            <w:vAlign w:val="center"/>
+          </w:tcPr>
+          <w:p>
+            <w:pPr>
+              <w:jc w:val="center"/>
+              <w:rPr>
+                <w:sz w:val="24"/>
+                <w:szCs w:val="24"/>
+                <w:lang w:val="en-US"/>
+              </w:rPr>
+            </w:pPr>
+            <w:r>
+              <w:rPr>
+                <w:sz w:val="24"/>
+                <w:szCs w:val="24"/>
+                <w:lang w:val="en-US"/>
+              </w:rPr>
+              <w:t>35.21 / 0.00</w:t>
+            </w:r>
+          </w:p>
+        </w:tc>
+        <w:tc>
+          <w:tcPr>
+            <w:tcW w:w="1431" w:type="pct"/>
+            <w:tcBorders>
+              <w:top w:val="single" w:sz="12" w:space="0" w:color="auto"/>
+            </w:tcBorders>
+            <w:vAlign w:val="center"/>
+          </w:tcPr>
+          <w:p>
+            <w:pPr>
+              <w:jc w:val="center"/>
+              <w:rPr>
+                <w:sz w:val="24"/>
+                <w:szCs w:val="24"/>
+                <w:lang w:val="en-US"/>
+              </w:rPr>
+            </w:pPr>
+            <w:r>
+              <w:rPr>
+                <w:sz w:val="24"/>
+                <w:szCs w:val="24"/>
+                <w:lang w:val="en-US"/>
+              </w:rPr>
+              <w:t>24.06 / 15.78</w:t>
+            </w:r>
+          </w:p>
+        </w:tc>
+      </w:tr>
+      <w:tr>
+        <w:tc>
+          <w:tcPr>
+            <w:tcW w:w="988" w:type="pct"/>
+            <w:tcBorders>
+              <w:right w:val="single" w:sz="12" w:space="0" w:color="auto"/>
+            </w:tcBorders>
+            <w:vAlign w:val="center"/>
+          </w:tcPr>
+          <w:p>
+            <w:pPr>
+              <w:jc w:val="center"/>
+              <w:rPr>
+                <w:sz w:val="24"/>
+                <w:szCs w:val="24"/>
+                <w:lang w:val="en-US"/>
+              </w:rPr>
+            </w:pPr>
+            <w:r>
+              <w:rPr>
+                <w:sz w:val="24"/>
+                <w:szCs w:val="24"/>
+                <w:lang w:val="en-US"/>
+              </w:rPr>
+              <w:t>Mean</w:t>
+            </w:r>
+          </w:p>
+        </w:tc>
+        <w:tc>
+          <w:tcPr>
+            <w:tcW w:w="1283" w:type="pct"/>
+            <w:tcBorders>
+              <w:left w:val="single" w:sz="12" w:space="0" w:color="auto"/>
+            </w:tcBorders>
+            <w:vAlign w:val="center"/>
+          </w:tcPr>
+          <w:p>
+            <w:pPr>
+              <w:jc w:val="center"/>
+              <w:rPr>
+                <w:sz w:val="24"/>
+                <w:szCs w:val="24"/>
+                <w:lang w:val="en-US"/>
+              </w:rPr>
+            </w:pPr>
+            <w:r>
+              <w:rPr>
+                <w:sz w:val="24"/>
+                <w:szCs w:val="24"/>
+                <w:lang w:val="en-US"/>
+              </w:rPr>
+              <w:t>35.21 / 0.00</w:t>
+            </w:r>
+          </w:p>
+        </w:tc>
+        <w:tc>
+          <w:tcPr>
+            <w:tcW w:w="1298" w:type="pct"/>
+            <w:vAlign w:val="center"/>
+          </w:tcPr>
+          <w:p>
+            <w:pPr>
+              <w:jc w:val="center"/>
+              <w:rPr>
+                <w:sz w:val="24"/>
+                <w:szCs w:val="24"/>
+                <w:lang w:val="en-US"/>
+              </w:rPr>
+            </w:pPr>
+            <w:r>
+              <w:rPr>
+                <w:sz w:val="24"/>
+                <w:szCs w:val="24"/>
+                <w:lang w:val="en-US"/>
+              </w:rPr>
+              <w:t>35.21 / 0.00</w:t>
+            </w:r>
+          </w:p>
+        </w:tc>
+        <w:tc>
+          <w:tcPr>
+            <w:tcW w:w="1431" w:type="pct"/>
+            <w:vAlign w:val="center"/>
+          </w:tcPr>
+          <w:p>
+            <w:pPr>
+              <w:jc w:val="center"/>
+              <w:rPr>
+                <w:sz w:val="24"/>
+                <w:szCs w:val="24"/>
+                <w:lang w:val="en-US"/>
+              </w:rPr>
+            </w:pPr>
+            <w:r>
+              <w:rPr>
+                <w:sz w:val="24"/>
+                <w:szCs w:val="24"/>
+                <w:lang w:val="en-US"/>
+              </w:rPr>
+              <w:t>-</w:t>
+            </w:r>
+          </w:p>
+        </w:tc>
+      </w:tr>
+      <w:tr>
+        <w:tc>
+          <w:tcPr>
+            <w:tcW w:w="988" w:type="pct"/>
+            <w:tcBorders>
+              <w:right w:val="single" w:sz="12" w:space="0" w:color="auto"/>
+            </w:tcBorders>
+            <w:vAlign w:val="center"/>
+          </w:tcPr>
+          <w:p>
+            <w:pPr>
+              <w:jc w:val="center"/>
+              <w:rPr>
+                <w:sz w:val="24"/>
+                <w:szCs w:val="24"/>
+                <w:lang w:val="en-US"/>
+              </w:rPr>
+            </w:pPr>
+            <w:r>
+              <w:rPr>
+                <w:sz w:val="24"/>
+                <w:szCs w:val="24"/>
+                <w:lang w:val="en-US"/>
+              </w:rPr>
+              <w:t>STD</w:t>
+            </w:r>
+          </w:p>
+        </w:tc>
+        <w:tc>
+          <w:tcPr>
+            <w:tcW w:w="1283" w:type="pct"/>
+            <w:tcBorders>
+              <w:left w:val="single" w:sz="12" w:space="0" w:color="auto"/>
+            </w:tcBorders>
+            <w:vAlign w:val="center"/>
+          </w:tcPr>
+          <w:p>
+            <w:pPr>
+              <w:jc w:val="center"/>
+              <w:rPr>
+                <w:sz w:val="24"/>
+                <w:szCs w:val="24"/>
+                <w:lang w:val="en-US"/>
+              </w:rPr>
+            </w:pPr>
+            <w:r>
+              <w:rPr>
+                <w:sz w:val="24"/>
+                <w:szCs w:val="24"/>
+                <w:lang w:val="en-US"/>
+              </w:rPr>
+              <w:t>35.21 / 0.00</w:t>
+            </w:r>
+          </w:p>
+        </w:tc>
+        <w:tc>
+          <w:tcPr>
+            <w:tcW w:w="1298" w:type="pct"/>
+            <w:vAlign w:val="center"/>
+          </w:tcPr>
+          <w:p>
+            <w:pPr>
+              <w:jc w:val="center"/>
+              <w:rPr>
+                <w:sz w:val="24"/>
+                <w:szCs w:val="24"/>
+                <w:lang w:val="en-US"/>
+              </w:rPr>
+            </w:pPr>
+            <w:r>
+              <w:rPr>
+                <w:sz w:val="24"/>
+                <w:szCs w:val="24"/>
+                <w:lang w:val="en-US"/>
+              </w:rPr>
+              <w:t>35.21 / 0.00</w:t>
+            </w:r>
+          </w:p>
+        </w:tc>
+        <w:tc>
+          <w:tcPr>
+            <w:tcW w:w="1431" w:type="pct"/>
+            <w:vAlign w:val="center"/>
+          </w:tcPr>
+          <w:p>
+            <w:pPr>
+              <w:jc w:val="center"/>
+              <w:rPr>
+                <w:sz w:val="24"/>
+                <w:szCs w:val="24"/>
+                <w:lang w:val="en-US"/>
+              </w:rPr>
+            </w:pPr>
+            <w:r>
+              <w:rPr>
+                <w:sz w:val="24"/>
+                <w:szCs w:val="24"/>
+                <w:lang w:val="en-US"/>
+              </w:rPr>
+              <w:t>-</w:t>
+            </w:r>
+          </w:p>
+        </w:tc>
+      </w:tr>
+      <w:tr>
+        <w:tc>
+          <w:tcPr>
+            <w:tcW w:w="988" w:type="pct"/>
+            <w:tcBorders>
+              <w:right w:val="single" w:sz="12" w:space="0" w:color="auto"/>
+            </w:tcBorders>
+            <w:vAlign w:val="center"/>
+          </w:tcPr>
+          <w:p>
+            <w:pPr>
+              <w:jc w:val="center"/>
+              <w:rPr>
+                <w:sz w:val="24"/>
+                <w:szCs w:val="24"/>
+                <w:lang w:val="en-US"/>
+              </w:rPr>
+            </w:pPr>
+            <w:r>
+              <w:rPr>
+                <w:sz w:val="24"/>
+                <w:szCs w:val="24"/>
+                <w:lang w:val="en-US"/>
+              </w:rPr>
+              <w:t xml:space="preserve">Mean </w:t>
+            </w:r>
+            <w:r>
+              <w:rPr>
+                <w:sz w:val="24"/>
+                <w:szCs w:val="24"/>
+                <w:lang w:val="en-US"/>
+              </w:rPr>
+              <w:t>&amp;</w:t>
+            </w:r>
+            <w:r>
+              <w:rPr>
+                <w:sz w:val="24"/>
+                <w:szCs w:val="24"/>
+                <w:lang w:val="en-US"/>
+              </w:rPr>
+              <w:t xml:space="preserve"> STD</w:t>
+            </w:r>
+          </w:p>
+        </w:tc>
+        <w:tc>
+          <w:tcPr>
+            <w:tcW w:w="1283" w:type="pct"/>
+            <w:tcBorders>
+              <w:left w:val="single" w:sz="12" w:space="0" w:color="auto"/>
+            </w:tcBorders>
+            <w:vAlign w:val="center"/>
+          </w:tcPr>
+          <w:p>
+            <w:pPr>
+              <w:jc w:val="center"/>
+              <w:rPr>
+                <w:sz w:val="24"/>
+                <w:szCs w:val="24"/>
+                <w:lang w:val="en-US"/>
+              </w:rPr>
+            </w:pPr>
+            <w:r>
+              <w:rPr>
+                <w:sz w:val="24"/>
+                <w:szCs w:val="24"/>
+                <w:lang w:val="en-US"/>
+              </w:rPr>
+              <w:t>35.21 / 0.00</w:t>
+            </w:r>
+          </w:p>
+        </w:tc>
+        <w:tc>
+          <w:tcPr>
+            <w:tcW w:w="1298" w:type="pct"/>
+            <w:vAlign w:val="center"/>
+          </w:tcPr>
+          <w:p>
+            <w:pPr>
+              <w:jc w:val="center"/>
+              <w:rPr>
+                <w:sz w:val="24"/>
+                <w:szCs w:val="24"/>
+                <w:lang w:val="en-US"/>
+              </w:rPr>
+            </w:pPr>
+            <w:r>
+              <w:rPr>
+                <w:sz w:val="24"/>
+                <w:szCs w:val="24"/>
+                <w:lang w:val="en-US"/>
+              </w:rPr>
+              <w:t>35.21 / 0.00</w:t>
+            </w:r>
+          </w:p>
+        </w:tc>
+        <w:tc>
+          <w:tcPr>
+            <w:tcW w:w="1431" w:type="pct"/>
+            <w:vAlign w:val="center"/>
+          </w:tcPr>
+          <w:p>
+            <w:pPr>
+              <w:jc w:val="center"/>
+              <w:rPr>
+                <w:sz w:val="24"/>
+                <w:szCs w:val="24"/>
+                <w:lang w:val="en-US"/>
+              </w:rPr>
+            </w:pPr>
+            <w:r>
+              <w:rPr>
+                <w:sz w:val="24"/>
+                <w:szCs w:val="24"/>
+                <w:lang w:val="en-US"/>
+              </w:rPr>
+              <w:t>29.68 / 19.52</w:t>
+            </w:r>
+          </w:p>
+        </w:tc>
+      </w:tr>
+      <w:tr>
+        <w:tc>
+          <w:tcPr>
+            <w:tcW w:w="988" w:type="pct"/>
+            <w:tcBorders>
+              <w:right w:val="single" w:sz="12" w:space="0" w:color="auto"/>
+            </w:tcBorders>
+            <w:vAlign w:val="center"/>
+          </w:tcPr>
+          <w:p>
+            <w:pPr>
+              <w:jc w:val="center"/>
+              <w:rPr>
+                <w:sz w:val="24"/>
+                <w:szCs w:val="24"/>
+                <w:lang w:val="en-US"/>
+              </w:rPr>
+            </w:pPr>
+            <w:r>
+              <w:rPr>
+                <w:sz w:val="24"/>
+                <w:szCs w:val="24"/>
+                <w:lang w:val="en-US"/>
+              </w:rPr>
+              <w:t>RMS</w:t>
+            </w:r>
+          </w:p>
+        </w:tc>
+        <w:tc>
+          <w:tcPr>
+            <w:tcW w:w="1283" w:type="pct"/>
+            <w:tcBorders>
+              <w:left w:val="single" w:sz="12" w:space="0" w:color="auto"/>
+              <w:bottom w:val="single" w:sz="12" w:space="0" w:color="auto"/>
+            </w:tcBorders>
+            <w:vAlign w:val="center"/>
+          </w:tcPr>
+          <w:p>
+            <w:pPr>
+              <w:jc w:val="center"/>
+              <w:rPr>
+                <w:sz w:val="24"/>
+                <w:szCs w:val="24"/>
+                <w:lang w:val="en-US"/>
+              </w:rPr>
+            </w:pPr>
+            <w:r>
+              <w:rPr>
+                <w:sz w:val="24"/>
+                <w:szCs w:val="24"/>
+                <w:lang w:val="en-US"/>
+              </w:rPr>
+              <w:t>35.21 / 0.00</w:t>
+            </w:r>
+          </w:p>
+        </w:tc>
+        <w:tc>
+          <w:tcPr>
+            <w:tcW w:w="1298" w:type="pct"/>
+            <w:tcBorders>
+              <w:bottom w:val="single" w:sz="12" w:space="0" w:color="auto"/>
+            </w:tcBorders>
+            <w:vAlign w:val="center"/>
+          </w:tcPr>
+          <w:p>
+            <w:pPr>
+              <w:jc w:val="center"/>
+              <w:rPr>
+                <w:sz w:val="24"/>
+                <w:szCs w:val="24"/>
+                <w:lang w:val="en-US"/>
+              </w:rPr>
+            </w:pPr>
+            <w:r>
+              <w:rPr>
+                <w:sz w:val="24"/>
+                <w:szCs w:val="24"/>
+                <w:lang w:val="en-US"/>
+              </w:rPr>
+              <w:t>35.21 / 0.00</w:t>
+            </w:r>
+          </w:p>
+        </w:tc>
+        <w:tc>
+          <w:tcPr>
+            <w:tcW w:w="1431" w:type="pct"/>
+            <w:tcBorders>
+              <w:bottom w:val="single" w:sz="12" w:space="0" w:color="auto"/>
+            </w:tcBorders>
+            <w:vAlign w:val="center"/>
+          </w:tcPr>
+          <w:p>
+            <w:pPr>
+              <w:jc w:val="center"/>
+              <w:rPr>
+                <w:sz w:val="24"/>
+                <w:szCs w:val="24"/>
+                <w:lang w:val="en-US"/>
+              </w:rPr>
+            </w:pPr>
+            <w:r>
+              <w:rPr>
+                <w:sz w:val="24"/>
+                <w:szCs w:val="24"/>
+                <w:lang w:val="en-US"/>
+              </w:rPr>
+              <w:t>-</w:t>
+            </w:r>
+          </w:p>
+        </w:tc>
+      </w:tr>
+    </w:tbl>
     <w:p>
       <w:pPr>
         <w:rPr>
@@ -4923,17 +5830,17 @@
     <w:lsdException w:name="Unresolved Mention" w:semiHidden="1" w:unhideWhenUsed="1"/>
     <w:lsdException w:name="Smart Link" w:semiHidden="1" w:unhideWhenUsed="1"/>
   </w:latentStyles>
-  <w:style w:type="paragraph" w:default="1" w:styleId="Normal">
+  <w:style w:type="paragraph" w:default="1" w:styleId="Standard">
     <w:name w:val="Normal"/>
     <w:qFormat/>
   </w:style>
-  <w:style w:type="character" w:default="1" w:styleId="DefaultParagraphFont">
+  <w:style w:type="character" w:default="1" w:styleId="Absatz-Standardschriftart">
     <w:name w:val="Default Paragraph Font"/>
     <w:uiPriority w:val="1"/>
     <w:semiHidden/>
     <w:unhideWhenUsed/>
   </w:style>
-  <w:style w:type="table" w:default="1" w:styleId="TableNormal">
+  <w:style w:type="table" w:default="1" w:styleId="NormaleTabelle">
     <w:name w:val="Normal Table"/>
     <w:uiPriority w:val="99"/>
     <w:semiHidden/>
@@ -4948,7 +5855,7 @@
       </w:tblCellMar>
     </w:tblPr>
   </w:style>
-  <w:style w:type="numbering" w:default="1" w:styleId="NoList">
+  <w:style w:type="numbering" w:default="1" w:styleId="KeineListe">
     <w:name w:val="No List"/>
     <w:uiPriority w:val="99"/>
     <w:semiHidden/>
@@ -4956,7 +5863,7 @@
   </w:style>
   <w:style w:type="character" w:styleId="Hyperlink">
     <w:name w:val="Hyperlink"/>
-    <w:basedOn w:val="DefaultParagraphFont"/>
+    <w:basedOn w:val="Absatz-Standardschriftart"/>
     <w:uiPriority w:val="99"/>
     <w:semiHidden/>
     <w:unhideWhenUsed/>
@@ -4966,9 +5873,9 @@
       <w:u w:val="single"/>
     </w:rPr>
   </w:style>
-  <w:style w:type="paragraph" w:styleId="ListParagraph">
+  <w:style w:type="paragraph" w:styleId="Listenabsatz">
     <w:name w:val="List Paragraph"/>
-    <w:basedOn w:val="Normal"/>
+    <w:basedOn w:val="Standard"/>
     <w:uiPriority w:val="34"/>
     <w:qFormat/>
     <w:rsid w:val="00916B26"/>
@@ -4977,9 +5884,9 @@
       <w:contextualSpacing/>
     </w:pPr>
   </w:style>
-  <w:style w:type="table" w:styleId="TableGrid">
+  <w:style w:type="table" w:styleId="Tabellenraster">
     <w:name w:val="Table Grid"/>
-    <w:basedOn w:val="TableNormal"/>
+    <w:basedOn w:val="NormaleTabelle"/>
     <w:uiPriority w:val="39"/>
     <w:rsid w:val="00B73FA9"/>
     <w:pPr>
